--- a/Стенин_Курсовая_03.01.docx
+++ b/Стенин_Курсовая_03.01.docx
@@ -825,7 +825,21 @@
           <w:rFonts w:eastAsia="Times New Roman"/>
           <w:szCs w:val="20"/>
         </w:rPr>
-        <w:t>Краснодар 2022 г.</w:t>
+        <w:t>Краснодар 202</w:t>
+      </w:r>
+      <w:r>
+        <w:rPr>
+          <w:rFonts w:eastAsia="Times New Roman"/>
+          <w:szCs w:val="20"/>
+        </w:rPr>
+        <w:t>3</w:t>
+      </w:r>
+      <w:r>
+        <w:rPr>
+          <w:rFonts w:eastAsia="Times New Roman"/>
+          <w:szCs w:val="20"/>
+        </w:rPr>
+        <w:t xml:space="preserve"> г.</w:t>
       </w:r>
     </w:p>
     <w:p>
@@ -1257,7 +1271,7 @@
       <w:r>
         <w:rPr>
           <w:rFonts w:eastAsia="Times New Roman"/>
-          <w:lang w:eastAsia="ar-SA"/>
+          <w:color w:val="000000"/>
         </w:rPr>
       </w:r>
     </w:p>
@@ -1585,7 +1599,23 @@
           <w:bCs/>
           <w:color w:val="000000"/>
         </w:rPr>
-        <w:t>«___» ______________2022 г.</w:t>
+        <w:t>«___» ______________202</w:t>
+      </w:r>
+      <w:r>
+        <w:rPr>
+          <w:rFonts w:eastAsia="Times New Roman"/>
+          <w:bCs/>
+          <w:color w:val="000000"/>
+        </w:rPr>
+        <w:t>3</w:t>
+      </w:r>
+      <w:r>
+        <w:rPr>
+          <w:rFonts w:eastAsia="Times New Roman"/>
+          <w:bCs/>
+          <w:color w:val="000000"/>
+        </w:rPr>
+        <w:t xml:space="preserve"> г.</w:t>
       </w:r>
     </w:p>
     <w:p>
@@ -1678,6 +1708,7 @@
               <w:webHidden/>
               <w:b/>
               <w:bCs/>
+              <w:vanish w:val="false"/>
             </w:rPr>
             <w:instrText> TOC \z \o "1-3" \u \h</w:instrText>
           </w:r>
@@ -1686,6 +1717,7 @@
               <w:webHidden/>
               <w:b/>
               <w:bCs/>
+              <w:vanish w:val="false"/>
             </w:rPr>
             <w:fldChar w:fldCharType="separate"/>
           </w:r>
@@ -1695,6 +1727,7 @@
                 <w:webHidden/>
                 <w:b/>
                 <w:bCs/>
+                <w:vanish w:val="false"/>
               </w:rPr>
               <w:t>ВВЕДЕНИЕ</w:t>
             </w:r>
@@ -1751,6 +1784,7 @@
                 <w:rFonts w:eastAsia="Calibri" w:eastAsiaTheme="minorHAnsi"/>
                 <w:b/>
                 <w:bCs/>
+                <w:vanish w:val="false"/>
               </w:rPr>
               <w:t>1 Анализ бизнес-процессов объекта автоматизации «Winkle Rabbit Studio»</w:t>
             </w:r>
@@ -1807,6 +1841,7 @@
                 <w:rFonts w:eastAsia="Times New Roman"/>
                 <w:b/>
                 <w:bCs/>
+                <w:vanish w:val="false"/>
                 <w:lang w:eastAsia="ar-SA"/>
               </w:rPr>
               <w:t>1.1 Разработка технического задания</w:t>
@@ -1863,6 +1898,7 @@
                 <w:webHidden/>
                 <w:b/>
                 <w:bCs/>
+                <w:vanish w:val="false"/>
               </w:rPr>
               <w:t xml:space="preserve">1.2 </w:t>
             </w:r>
@@ -1925,15 +1961,6 @@
     </w:sdt>
     <w:p>
       <w:pPr>
-        <w:pStyle w:val="Normal"/>
-        <w:rPr/>
-      </w:pPr>
-      <w:r>
-        <w:rPr/>
-      </w:r>
-    </w:p>
-    <w:p>
-      <w:pPr>
         <w:sectPr>
           <w:footerReference w:type="default" r:id="rId2"/>
           <w:type w:val="nextPage"/>
@@ -2176,14 +2203,7 @@
           <w:rFonts w:eastAsia="Times New Roman"/>
           <w:lang w:eastAsia="ar-SA"/>
         </w:rPr>
-        <w:t>а</w:t>
-      </w:r>
-      <w:r>
-        <w:rPr>
-          <w:rFonts w:eastAsia="Times New Roman"/>
-          <w:lang w:eastAsia="ar-SA"/>
-        </w:rPr>
-        <w:t>нализ бизнес-процессов объекта автоматизации «</w:t>
+        <w:t>анализ бизнес-процессов объекта автоматизации «</w:t>
       </w:r>
       <w:r>
         <w:rPr>
@@ -2251,14 +2271,7 @@
           <w:rFonts w:eastAsia="Times New Roman"/>
           <w:lang w:eastAsia="ar-SA"/>
         </w:rPr>
-        <w:t>р</w:t>
-      </w:r>
-      <w:r>
-        <w:rPr>
-          <w:rFonts w:eastAsia="Times New Roman"/>
-          <w:lang w:eastAsia="ar-SA"/>
-        </w:rPr>
-        <w:t>азработка технического задания</w:t>
+        <w:t>разработка технического задания</w:t>
       </w:r>
       <w:r>
         <w:rPr>
@@ -2287,30 +2300,9 @@
       </w:pPr>
       <w:r>
         <w:rPr>
-          <w:rFonts w:eastAsia="Times New Roman"/>
-          <w:lang w:eastAsia="ar-SA"/>
-        </w:rPr>
-        <w:t>а</w:t>
-      </w:r>
-      <w:r>
-        <w:rPr>
-          <w:rFonts w:eastAsia="Times New Roman"/>
-          <w:lang w:eastAsia="ar-SA"/>
-        </w:rPr>
-        <w:t xml:space="preserve">нализ требований и построение функциональной модели </w:t>
-      </w:r>
-      <w:r>
-        <w:rPr>
-          <w:rFonts w:eastAsia="Times New Roman"/>
-          <w:lang w:eastAsia="ar-SA"/>
-        </w:rPr>
-        <w:t>SDT</w:t>
-      </w:r>
-      <w:r>
-        <w:rPr>
           <w:rFonts w:eastAsia="Calibri" w:eastAsiaTheme="minorHAnsi"/>
         </w:rPr>
-        <w:t>;</w:t>
+        <w:t>разработка диаграммы перехода состояний SDT;</w:t>
       </w:r>
     </w:p>
     <w:p>
@@ -2333,9 +2325,16 @@
       </w:pPr>
       <w:r>
         <w:rPr>
+          <w:rFonts w:eastAsia="Times New Roman"/>
+          <w:lang w:eastAsia="ar-SA"/>
+        </w:rPr>
+        <w:t>анализ требований и построение функциональной модели SADT</w:t>
+      </w:r>
+      <w:r>
+        <w:rPr>
           <w:rFonts w:eastAsia="Calibri" w:eastAsiaTheme="minorHAnsi"/>
         </w:rPr>
-        <w:t>разработка диаграммы перехода состояний SDT;</w:t>
+        <w:t>;</w:t>
       </w:r>
     </w:p>
     <w:p>
@@ -2411,21 +2410,7 @@
           <w:rFonts w:eastAsia="Times New Roman"/>
           <w:lang w:eastAsia="ar-SA"/>
         </w:rPr>
-        <w:t>р</w:t>
-      </w:r>
-      <w:r>
-        <w:rPr>
-          <w:rFonts w:eastAsia="Times New Roman"/>
-          <w:lang w:eastAsia="ar-SA"/>
-        </w:rPr>
-        <w:t>азработка структурной схемы ПО</w:t>
-      </w:r>
-      <w:r>
-        <w:rPr>
-          <w:rFonts w:eastAsia="Calibri" w:eastAsiaTheme="minorHAnsi"/>
-          <w:lang w:val="en-US"/>
-        </w:rPr>
-        <w:t>;</w:t>
+        <w:t>разработка структурной схемы ПО</w:t>
       </w:r>
     </w:p>
     <w:p>
@@ -2449,49 +2434,14 @@
       <w:r>
         <w:rPr>
           <w:rFonts w:eastAsia="Times New Roman"/>
-          <w:lang w:eastAsia="ar-SA"/>
-        </w:rPr>
-        <w:t>п</w:t>
-      </w:r>
-      <w:r>
-        <w:rPr>
-          <w:rFonts w:eastAsia="Times New Roman"/>
-          <w:lang w:eastAsia="ar-SA"/>
-        </w:rPr>
-        <w:t>рограммная реализация приложения</w:t>
-      </w:r>
-      <w:r>
-        <w:rPr>
-          <w:rFonts w:eastAsia="Times New Roman"/>
           <w:lang w:val="en-US" w:eastAsia="ar-SA"/>
         </w:rPr>
-        <w:t xml:space="preserve"> </w:t>
-      </w:r>
-      <w:r>
-        <w:rPr>
-          <w:rFonts w:eastAsia="Times New Roman"/>
-          <w:lang w:eastAsia="ar-SA"/>
-        </w:rPr>
-        <w:t>«</w:t>
-      </w:r>
-      <w:r>
-        <w:rPr>
-          <w:rFonts w:eastAsia="Times New Roman"/>
-          <w:lang w:val="en-US" w:eastAsia="ar-SA"/>
-        </w:rPr>
-        <w:t>AutoRabbit</w:t>
-      </w:r>
-      <w:r>
-        <w:rPr>
-          <w:rFonts w:eastAsia="Times New Roman"/>
-          <w:lang w:eastAsia="ar-SA"/>
-        </w:rPr>
-        <w:t>»</w:t>
-      </w:r>
-      <w:r>
-        <w:rPr>
-          <w:rFonts w:eastAsia="Times New Roman"/>
-          <w:lang w:val="en-US" w:eastAsia="ar-SA"/>
+        <w:t>разработка диаграммы вариантов использования</w:t>
+      </w:r>
+      <w:r>
+        <w:rPr>
+          <w:rFonts w:eastAsia="Calibri" w:eastAsiaTheme="minorHAnsi"/>
+          <w:lang w:val="en-US"/>
         </w:rPr>
         <w:t>;</w:t>
       </w:r>
@@ -2519,14 +2469,42 @@
           <w:rFonts w:eastAsia="Times New Roman"/>
           <w:lang w:eastAsia="ar-SA"/>
         </w:rPr>
-        <w:t>о</w:t>
-      </w:r>
-      <w:r>
-        <w:rPr>
-          <w:rFonts w:eastAsia="Times New Roman"/>
-          <w:lang w:eastAsia="ar-SA"/>
-        </w:rPr>
-        <w:t>боснование выбора средств разработки приложения;</w:t>
+        <w:t>программная реализация приложения</w:t>
+      </w:r>
+      <w:r>
+        <w:rPr>
+          <w:rFonts w:eastAsia="Times New Roman"/>
+          <w:lang w:val="en-US" w:eastAsia="ar-SA"/>
+        </w:rPr>
+        <w:t xml:space="preserve"> </w:t>
+      </w:r>
+      <w:r>
+        <w:rPr>
+          <w:rFonts w:eastAsia="Times New Roman"/>
+          <w:lang w:eastAsia="ar-SA"/>
+        </w:rPr>
+        <w:t>«</w:t>
+      </w:r>
+      <w:r>
+        <w:rPr>
+          <w:rFonts w:eastAsia="Times New Roman"/>
+          <w:lang w:val="en-US" w:eastAsia="ar-SA"/>
+        </w:rPr>
+        <w:t>AutoRabbit</w:t>
+      </w:r>
+      <w:r>
+        <w:rPr>
+          <w:rFonts w:eastAsia="Times New Roman"/>
+          <w:lang w:eastAsia="ar-SA"/>
+        </w:rPr>
+        <w:t>»</w:t>
+      </w:r>
+      <w:r>
+        <w:rPr>
+          <w:rFonts w:eastAsia="Times New Roman"/>
+          <w:lang w:val="en-US" w:eastAsia="ar-SA"/>
+        </w:rPr>
+        <w:t>;</w:t>
       </w:r>
     </w:p>
     <w:p>
@@ -2552,14 +2530,7 @@
           <w:rFonts w:eastAsia="Times New Roman"/>
           <w:lang w:eastAsia="ar-SA"/>
         </w:rPr>
-        <w:t>о</w:t>
-      </w:r>
-      <w:r>
-        <w:rPr>
-          <w:rFonts w:eastAsia="Times New Roman"/>
-          <w:lang w:eastAsia="ar-SA"/>
-        </w:rPr>
-        <w:t>писание состава и структуры приложения;</w:t>
+        <w:t>обоснование выбора средств разработки приложения;</w:t>
       </w:r>
     </w:p>
     <w:p>
@@ -2585,21 +2556,7 @@
           <w:rFonts w:eastAsia="Times New Roman"/>
           <w:lang w:eastAsia="ar-SA"/>
         </w:rPr>
-        <w:t>о</w:t>
-      </w:r>
-      <w:r>
-        <w:rPr>
-          <w:rFonts w:eastAsia="Times New Roman"/>
-          <w:lang w:eastAsia="ar-SA"/>
-        </w:rPr>
-        <w:t>писание основных программных модулей</w:t>
-      </w:r>
-      <w:r>
-        <w:rPr>
-          <w:rFonts w:eastAsia="Times New Roman"/>
-          <w:lang w:val="en-US" w:eastAsia="ar-SA"/>
-        </w:rPr>
-        <w:t>;</w:t>
+        <w:t>описание состава и структуры приложения;</w:t>
       </w:r>
     </w:p>
     <w:p>
@@ -2625,14 +2582,40 @@
           <w:rFonts w:eastAsia="Times New Roman"/>
           <w:lang w:eastAsia="ar-SA"/>
         </w:rPr>
-        <w:t>т</w:t>
-      </w:r>
-      <w:r>
-        <w:rPr>
-          <w:rFonts w:eastAsia="Times New Roman"/>
-          <w:lang w:eastAsia="ar-SA"/>
-        </w:rPr>
-        <w:t>естирование программного продукта</w:t>
+        <w:t>описание основных программных модулей</w:t>
+      </w:r>
+      <w:r>
+        <w:rPr>
+          <w:rFonts w:eastAsia="Times New Roman"/>
+          <w:lang w:val="en-US" w:eastAsia="ar-SA"/>
+        </w:rPr>
+        <w:t>;</w:t>
+      </w:r>
+    </w:p>
+    <w:p>
+      <w:pPr>
+        <w:pStyle w:val="ListParagraph"/>
+        <w:widowControl w:val="false"/>
+        <w:numPr>
+          <w:ilvl w:val="0"/>
+          <w:numId w:val="1"/>
+        </w:numPr>
+        <w:tabs>
+          <w:tab w:val="clear" w:pos="709"/>
+          <w:tab w:val="left" w:pos="993" w:leader="none"/>
+        </w:tabs>
+        <w:ind w:left="0" w:firstLine="709"/>
+        <w:jc w:val="left"/>
+        <w:rPr>
+          <w:rFonts w:eastAsia="Calibri" w:eastAsiaTheme="minorHAnsi"/>
+        </w:rPr>
+      </w:pPr>
+      <w:r>
+        <w:rPr>
+          <w:rFonts w:eastAsia="Times New Roman"/>
+          <w:lang w:eastAsia="ar-SA"/>
+        </w:rPr>
+        <w:t>тестирование программного продукта</w:t>
       </w:r>
       <w:r>
         <w:rPr>
@@ -2763,19 +2746,7 @@
           <w:szCs w:val="28"/>
           <w:lang w:eastAsia="ar-SA"/>
         </w:rPr>
-        <w:t xml:space="preserve"> </w:t>
-      </w:r>
-      <w:r>
-        <w:rPr>
-          <w:rFonts w:eastAsia="Times New Roman" w:cs="Times New Roman" w:ascii="Times New Roman" w:hAnsi="Times New Roman"/>
-          <w:b/>
-          <w:bCs/>
-          <w:color w:val="auto"/>
-          <w:sz w:val="28"/>
-          <w:szCs w:val="28"/>
-          <w:lang w:eastAsia="ar-SA"/>
-        </w:rPr>
-        <w:t>для приложения «AutoRabbit»</w:t>
+        <w:t xml:space="preserve"> для приложения «AutoRabbit»</w:t>
       </w:r>
     </w:p>
     <w:p>
@@ -2932,16 +2903,7 @@
           <w:szCs w:val="28"/>
           <w:lang w:eastAsia="ru-RU"/>
         </w:rPr>
-        <w:t>в</w:t>
-      </w:r>
-      <w:r>
-        <w:rPr>
-          <w:rFonts w:ascii="Times New Roman" w:hAnsi="Times New Roman"/>
-          <w:sz w:val="28"/>
-          <w:szCs w:val="28"/>
-          <w:lang w:eastAsia="ru-RU"/>
-        </w:rPr>
-        <w:t>озможность поиска и отбора необходимой информации из базы данных с использованием поисковой системы;</w:t>
+        <w:t>возможность поиска и отбора необходимой информации из базы данных с использованием поисковой системы;</w:t>
       </w:r>
     </w:p>
     <w:p>
@@ -2972,16 +2934,7 @@
           <w:szCs w:val="28"/>
           <w:lang w:eastAsia="ru-RU"/>
         </w:rPr>
-        <w:t>ф</w:t>
-      </w:r>
-      <w:r>
-        <w:rPr>
-          <w:rFonts w:ascii="Times New Roman" w:hAnsi="Times New Roman"/>
-          <w:sz w:val="28"/>
-          <w:szCs w:val="28"/>
-          <w:lang w:eastAsia="ru-RU"/>
-        </w:rPr>
-        <w:t>ормирование требуемых форм отчетности на основе отобранных данных;</w:t>
+        <w:t>формирование требуемых форм отчетности на основе отобранных данных;</w:t>
       </w:r>
     </w:p>
     <w:p>
@@ -3012,16 +2965,7 @@
           <w:szCs w:val="28"/>
           <w:lang w:eastAsia="ru-RU"/>
         </w:rPr>
-        <w:t>н</w:t>
-      </w:r>
-      <w:r>
-        <w:rPr>
-          <w:rFonts w:ascii="Times New Roman" w:hAnsi="Times New Roman"/>
-          <w:sz w:val="28"/>
-          <w:szCs w:val="28"/>
-          <w:lang w:eastAsia="ru-RU"/>
-        </w:rPr>
-        <w:t>еобходимые калькуляции и расчеты с использованием баз данных;</w:t>
+        <w:t>необходимые калькуляции и расчеты с использованием баз данных;</w:t>
       </w:r>
     </w:p>
     <w:p>
@@ -3052,16 +2996,7 @@
           <w:szCs w:val="28"/>
           <w:lang w:eastAsia="ru-RU"/>
         </w:rPr>
-        <w:t>в</w:t>
-      </w:r>
-      <w:r>
-        <w:rPr>
-          <w:rFonts w:ascii="Times New Roman" w:hAnsi="Times New Roman"/>
-          <w:sz w:val="28"/>
-          <w:szCs w:val="28"/>
-          <w:lang w:eastAsia="ru-RU"/>
-        </w:rPr>
-        <w:t>вод, хранение, поиск и обработку информации по приходу и реализации товаров на складе;</w:t>
+        <w:t>ввод, хранение, поиск и обработку информации по приходу и реализации товаров на складе;</w:t>
       </w:r>
     </w:p>
     <w:p>
@@ -3092,16 +3027,7 @@
           <w:szCs w:val="28"/>
           <w:lang w:eastAsia="ru-RU"/>
         </w:rPr>
-        <w:t>в</w:t>
-      </w:r>
-      <w:r>
-        <w:rPr>
-          <w:rFonts w:ascii="Times New Roman" w:hAnsi="Times New Roman"/>
-          <w:sz w:val="28"/>
-          <w:szCs w:val="28"/>
-          <w:lang w:eastAsia="ru-RU"/>
-        </w:rPr>
-        <w:t>едение журнала регистрации приходных и расходных документов;</w:t>
+        <w:t>ведение журнала регистрации приходных и расходных документов;</w:t>
       </w:r>
     </w:p>
     <w:p>
@@ -3132,16 +3058,7 @@
           <w:szCs w:val="28"/>
           <w:lang w:eastAsia="ru-RU"/>
         </w:rPr>
-        <w:t>с</w:t>
-      </w:r>
-      <w:r>
-        <w:rPr>
-          <w:rFonts w:ascii="Times New Roman" w:hAnsi="Times New Roman"/>
-          <w:sz w:val="28"/>
-          <w:szCs w:val="28"/>
-          <w:lang w:eastAsia="ru-RU"/>
-        </w:rPr>
-        <w:t>воевременное получение информации о наличии свободных аниматоров в отделе;</w:t>
+        <w:t>своевременное получение информации о наличии свободных аниматоров в отделе;</w:t>
       </w:r>
     </w:p>
     <w:p>
@@ -3172,16 +3089,7 @@
           <w:szCs w:val="28"/>
           <w:lang w:eastAsia="ru-RU"/>
         </w:rPr>
-        <w:t>ф</w:t>
-      </w:r>
-      <w:r>
-        <w:rPr>
-          <w:rFonts w:ascii="Times New Roman" w:hAnsi="Times New Roman"/>
-          <w:sz w:val="28"/>
-          <w:szCs w:val="28"/>
-          <w:lang w:eastAsia="ru-RU"/>
-        </w:rPr>
-        <w:t>ормирование отчетов, необходимых менеджеру и бухгалтеру, содержащих все данные о реализации услуг.</w:t>
+        <w:t>формирование отчетов, необходимых менеджеру и бухгалтеру, содержащих все данные о реализации услуг.</w:t>
       </w:r>
     </w:p>
     <w:p>
@@ -3239,16 +3147,7 @@
           <w:szCs w:val="28"/>
           <w:lang w:eastAsia="ru-RU"/>
         </w:rPr>
-        <w:t>р</w:t>
-      </w:r>
-      <w:r>
-        <w:rPr>
-          <w:rFonts w:ascii="Times New Roman" w:hAnsi="Times New Roman"/>
-          <w:sz w:val="28"/>
-          <w:szCs w:val="28"/>
-          <w:lang w:eastAsia="ru-RU"/>
-        </w:rPr>
-        <w:t>асходные накладные, кассовые и товарные чеки, содержащие дату реализации, перечень реализуемых услуг, их количество, цену и общую сумму продажи. Расходные накладные заполняются на основании заказа услуги;</w:t>
+        <w:t>расходные накладные, кассовые и товарные чеки, содержащие дату реализации, перечень реализуемых услуг, их количество, цену и общую сумму продажи. Расходные накладные заполняются на основании заказа услуги;</w:t>
       </w:r>
     </w:p>
     <w:p>
@@ -3279,16 +3178,7 @@
           <w:szCs w:val="28"/>
           <w:lang w:eastAsia="ru-RU"/>
         </w:rPr>
-        <w:t>д</w:t>
-      </w:r>
-      <w:r>
-        <w:rPr>
-          <w:rFonts w:ascii="Times New Roman" w:hAnsi="Times New Roman"/>
-          <w:sz w:val="28"/>
-          <w:szCs w:val="28"/>
-          <w:lang w:eastAsia="ru-RU"/>
-        </w:rPr>
-        <w:t>окументы на поступление материалов от поставщика, содержащие следующую информацию: дата поступления материалов в базу, сведения о поставщике, перечень поступивших материалов, количество, цена и общая сумма.</w:t>
+        <w:t>документы на поступление материалов от поставщика, содержащие следующую информацию: дата поступления материалов в базу, сведения о поставщике, перечень поступивших материалов, количество, цена и общая сумма.</w:t>
       </w:r>
     </w:p>
     <w:p>
@@ -3346,16 +3236,7 @@
           <w:szCs w:val="28"/>
           <w:lang w:eastAsia="ru-RU"/>
         </w:rPr>
-        <w:t>о</w:t>
-      </w:r>
-      <w:r>
-        <w:rPr>
-          <w:rFonts w:ascii="Times New Roman" w:hAnsi="Times New Roman"/>
-          <w:sz w:val="28"/>
-          <w:szCs w:val="28"/>
-          <w:lang w:eastAsia="ru-RU"/>
-        </w:rPr>
-        <w:t>тчет о поступлении материалов за определенный период, содержащий сведения о поставщиках, перечень поступивших материалов, их количество, цену, сумму поступления по каждому наименованию материала и общую сумму поступления;</w:t>
+        <w:t>отчет о поступлении материалов за определенный период, содержащий сведения о поставщиках, перечень поступивших материалов, их количество, цену, сумму поступления по каждому наименованию материала и общую сумму поступления;</w:t>
       </w:r>
     </w:p>
     <w:p>
@@ -3386,16 +3267,7 @@
           <w:szCs w:val="28"/>
           <w:lang w:eastAsia="ru-RU"/>
         </w:rPr>
-        <w:t>о</w:t>
-      </w:r>
-      <w:r>
-        <w:rPr>
-          <w:rFonts w:ascii="Times New Roman" w:hAnsi="Times New Roman"/>
-          <w:sz w:val="28"/>
-          <w:szCs w:val="28"/>
-          <w:lang w:eastAsia="ru-RU"/>
-        </w:rPr>
-        <w:t>тчет о продажах за определенный период, содержащий перечень реализованных услуг, их стоимость, количество, сумму продаж по каждому наименованию оказанных услуг и общую сумму реализации;</w:t>
+        <w:t>отчет о продажах за определенный период, содержащий перечень реализованных услуг, их стоимость, количество, сумму продаж по каждому наименованию оказанных услуг и общую сумму реализации;</w:t>
       </w:r>
     </w:p>
     <w:p>
@@ -3426,16 +3298,7 @@
           <w:szCs w:val="28"/>
           <w:lang w:eastAsia="ru-RU"/>
         </w:rPr>
-        <w:t>и</w:t>
-      </w:r>
-      <w:r>
-        <w:rPr>
-          <w:rFonts w:ascii="Times New Roman" w:hAnsi="Times New Roman"/>
-          <w:sz w:val="28"/>
-          <w:szCs w:val="28"/>
-          <w:lang w:eastAsia="ru-RU"/>
-        </w:rPr>
-        <w:t>нвентарная карточка, которая содержит данные о поступлении и реализации каждого материала.</w:t>
+        <w:t>инвентарная карточка, которая содержит данные о поступлении и реализации каждого материала.</w:t>
       </w:r>
     </w:p>
     <w:p>
@@ -3624,16 +3487,7 @@
           <w:szCs w:val="28"/>
           <w:lang w:eastAsia="ru-RU"/>
         </w:rPr>
-        <w:t>о</w:t>
-      </w:r>
-      <w:r>
-        <w:rPr>
-          <w:rFonts w:ascii="Times New Roman" w:hAnsi="Times New Roman"/>
-          <w:sz w:val="28"/>
-          <w:szCs w:val="28"/>
-          <w:lang w:eastAsia="ru-RU"/>
-        </w:rPr>
-        <w:t>граничение доступа несанкционированных пользователей;</w:t>
+        <w:t>ограничение доступа несанкционированных пользователей;</w:t>
       </w:r>
     </w:p>
     <w:p>
@@ -3664,16 +3518,7 @@
           <w:szCs w:val="28"/>
           <w:lang w:eastAsia="ru-RU"/>
         </w:rPr>
-        <w:t>р</w:t>
-      </w:r>
-      <w:r>
-        <w:rPr>
-          <w:rFonts w:ascii="Times New Roman" w:hAnsi="Times New Roman"/>
-          <w:sz w:val="28"/>
-          <w:szCs w:val="28"/>
-          <w:lang w:eastAsia="ru-RU"/>
-        </w:rPr>
-        <w:t>азграничение прав работы с данными;</w:t>
+        <w:t>разграничение прав работы с данными;</w:t>
       </w:r>
     </w:p>
     <w:p>
@@ -3704,16 +3549,7 @@
           <w:szCs w:val="28"/>
           <w:lang w:eastAsia="ru-RU"/>
         </w:rPr>
-        <w:t>с</w:t>
-      </w:r>
-      <w:r>
-        <w:rPr>
-          <w:rFonts w:ascii="Times New Roman" w:hAnsi="Times New Roman"/>
-          <w:sz w:val="28"/>
-          <w:szCs w:val="28"/>
-          <w:lang w:eastAsia="ru-RU"/>
-        </w:rPr>
-        <w:t>оздание резервной копии данных;</w:t>
+        <w:t>создание резервной копии данных;</w:t>
       </w:r>
     </w:p>
     <w:p>
@@ -3744,16 +3580,7 @@
           <w:szCs w:val="28"/>
           <w:lang w:eastAsia="ru-RU"/>
         </w:rPr>
-        <w:t>р</w:t>
-      </w:r>
-      <w:r>
-        <w:rPr>
-          <w:rFonts w:ascii="Times New Roman" w:hAnsi="Times New Roman"/>
-          <w:sz w:val="28"/>
-          <w:szCs w:val="28"/>
-          <w:lang w:eastAsia="ru-RU"/>
-        </w:rPr>
-        <w:t>азграничение пользовательских прав;</w:t>
+        <w:t>разграничение пользовательских прав;</w:t>
       </w:r>
     </w:p>
     <w:p>
@@ -3784,16 +3611,7 @@
           <w:szCs w:val="28"/>
           <w:lang w:eastAsia="ru-RU"/>
         </w:rPr>
-        <w:t>в</w:t>
-      </w:r>
-      <w:r>
-        <w:rPr>
-          <w:rFonts w:ascii="Times New Roman" w:hAnsi="Times New Roman"/>
-          <w:sz w:val="28"/>
-          <w:szCs w:val="28"/>
-          <w:lang w:eastAsia="ru-RU"/>
-        </w:rPr>
-        <w:t>озможность самовосстановления после сбоев (отключения электропитания, сбои в операционной системе и т.д.);</w:t>
+        <w:t>возможность самовосстановления после сбоев (отключения электропитания, сбои в операционной системе и т.д.);</w:t>
       </w:r>
     </w:p>
     <w:p>
@@ -3824,16 +3642,7 @@
           <w:szCs w:val="28"/>
           <w:lang w:eastAsia="ru-RU"/>
         </w:rPr>
-        <w:t>п</w:t>
-      </w:r>
-      <w:r>
-        <w:rPr>
-          <w:rFonts w:ascii="Times New Roman" w:hAnsi="Times New Roman"/>
-          <w:sz w:val="28"/>
-          <w:szCs w:val="28"/>
-          <w:lang w:eastAsia="ru-RU"/>
-        </w:rPr>
-        <w:t>арольную защиту при запуске приложения;</w:t>
+        <w:t>парольную защиту при запуске приложения;</w:t>
       </w:r>
     </w:p>
     <w:p>
@@ -3864,16 +3673,7 @@
           <w:szCs w:val="28"/>
           <w:lang w:eastAsia="ru-RU"/>
         </w:rPr>
-        <w:t>и</w:t>
-      </w:r>
-      <w:r>
-        <w:rPr>
-          <w:rFonts w:ascii="Times New Roman" w:hAnsi="Times New Roman"/>
-          <w:sz w:val="28"/>
-          <w:szCs w:val="28"/>
-          <w:lang w:eastAsia="ru-RU"/>
-        </w:rPr>
-        <w:t>сключение несанкционированного копирования (тиражирования) программы.</w:t>
+        <w:t>исключение несанкционированного копирования (тиражирования) программы.</w:t>
       </w:r>
     </w:p>
     <w:p>
@@ -3900,43 +3700,16 @@
           <w:szCs w:val="28"/>
           <w:lang w:eastAsia="ru-RU"/>
         </w:rPr>
-        <w:t xml:space="preserve">Системные требования для работы программного продукта должны быть следующими: тактовая частота процессора - 1 200 Гц; объем оперативной памяти 2 Гб; объем свободного дискового пространства 3 Гб; разрешение монитора 1280x720; наличие устройства чтения компакт-дисков. Приложение должно работать в операционных системах Windows 7,10; Linux. Все формируемые отчеты должны иметь возможность </w:t>
+        <w:t xml:space="preserve">Системные требования для работы программного продукта должны быть следующими: тактовая частота процессора - 1 200 Гц; объем оперативной памяти 2 Гб; объем свободного дискового пространства 3 Гб; разрешение монитора 1280x720; наличие устройства чтения компакт-дисков. Приложение должно работать в операционных системах Windows 7,10; Linux. Все формируемые отчеты должны иметь возможность экспорта в редактор электронных таблиц MS Office Excel 2016/2020, </w:t>
       </w:r>
       <w:r>
         <w:rPr>
           <w:rFonts w:ascii="Times New Roman" w:hAnsi="Times New Roman"/>
           <w:sz w:val="28"/>
           <w:szCs w:val="28"/>
-          <w:lang w:eastAsia="ru-RU"/>
-        </w:rPr>
-        <w:t>экспорта</w:t>
-      </w:r>
-      <w:r>
-        <w:rPr>
-          <w:rFonts w:ascii="Times New Roman" w:hAnsi="Times New Roman"/>
-          <w:sz w:val="28"/>
-          <w:szCs w:val="28"/>
-          <w:lang w:eastAsia="ru-RU"/>
-        </w:rPr>
-        <w:t xml:space="preserve"> в редактор электронных таблиц MS Office Excel 2016/2020, </w:t>
-      </w:r>
-      <w:r>
-        <w:rPr>
-          <w:rFonts w:ascii="Times New Roman" w:hAnsi="Times New Roman"/>
-          <w:sz w:val="28"/>
-          <w:szCs w:val="28"/>
           <w:lang w:val="en-US" w:eastAsia="ru-RU"/>
         </w:rPr>
-        <w:t xml:space="preserve">LibreOffice </w:t>
-      </w:r>
-      <w:r>
-        <w:rPr>
-          <w:rFonts w:ascii="Times New Roman" w:hAnsi="Times New Roman"/>
-          <w:sz w:val="28"/>
-          <w:szCs w:val="28"/>
-          <w:lang w:val="en-US" w:eastAsia="ru-RU"/>
-        </w:rPr>
-        <w:t>Calc</w:t>
+        <w:t>LibreOffice Calc</w:t>
       </w:r>
       <w:r>
         <w:rPr>
@@ -4004,19 +3777,30 @@
         </w:rPr>
         <w:t xml:space="preserve">1.2 </w:t>
       </w:r>
-      <w:r>
-        <w:rPr>
-          <w:rFonts w:eastAsia="Times New Roman" w:cs="Times New Roman" w:ascii="Times New Roman" w:hAnsi="Times New Roman"/>
+      <w:bookmarkEnd w:id="3"/>
+      <w:r>
+        <w:rPr>
+          <w:rFonts w:cs="Times New Roman" w:ascii="Times New Roman" w:hAnsi="Times New Roman"/>
           <w:b/>
           <w:bCs/>
           <w:color w:val="auto"/>
           <w:sz w:val="28"/>
           <w:szCs w:val="28"/>
-          <w:lang w:eastAsia="ar-SA"/>
-        </w:rPr>
-        <w:t>Анализ требований и построение функциональной модели</w:t>
-      </w:r>
-      <w:bookmarkEnd w:id="3"/>
+        </w:rPr>
+        <w:t>Р</w:t>
+      </w:r>
+      <w:r>
+        <w:rPr>
+          <w:rFonts w:eastAsia="Calibri" w:cs="Times New Roman" w:ascii="Times New Roman" w:hAnsi="Times New Roman" w:eastAsiaTheme="minorHAnsi"/>
+          <w:b/>
+          <w:bCs/>
+          <w:color w:val="auto"/>
+          <w:sz w:val="28"/>
+          <w:szCs w:val="28"/>
+          <w:lang w:eastAsia="ar-SA"/>
+        </w:rPr>
+        <w:t>азработка диаграммы перехода состояний SDT</w:t>
+      </w:r>
     </w:p>
     <w:p>
       <w:pPr>
@@ -4037,7 +3821,14 @@
         </w:rPr>
       </w:pPr>
       <w:r>
-        <w:rPr/>
+        <w:rPr>
+          <w:rFonts w:cs="Times New Roman"/>
+          <w:b/>
+          <w:bCs/>
+          <w:color w:val="auto"/>
+          <w:sz w:val="28"/>
+          <w:szCs w:val="28"/>
+        </w:rPr>
       </w:r>
     </w:p>
     <w:p>
@@ -4065,91 +3856,7 @@
           <w:szCs w:val="28"/>
           <w:lang w:eastAsia="ar-SA"/>
         </w:rPr>
-        <w:t>Р</w:t>
-      </w:r>
-      <w:r>
-        <w:rPr>
-          <w:rFonts w:eastAsia="Times New Roman" w:cs="Times New Roman"/>
-          <w:b w:val="false"/>
-          <w:bCs w:val="false"/>
-          <w:color w:val="auto"/>
-          <w:sz w:val="28"/>
-          <w:szCs w:val="28"/>
-          <w:lang w:eastAsia="ar-SA"/>
-        </w:rPr>
-        <w:t xml:space="preserve">азработка </w:t>
-      </w:r>
-      <w:r>
-        <w:rPr>
-          <w:rFonts w:eastAsia="Times New Roman" w:cs="Times New Roman"/>
-          <w:b w:val="false"/>
-          <w:bCs w:val="false"/>
-          <w:color w:val="auto"/>
-          <w:sz w:val="28"/>
-          <w:szCs w:val="28"/>
-          <w:lang w:eastAsia="ar-SA"/>
-        </w:rPr>
-        <w:t xml:space="preserve">абсолютно </w:t>
-      </w:r>
-      <w:r>
-        <w:rPr>
-          <w:rFonts w:eastAsia="Times New Roman" w:cs="Times New Roman"/>
-          <w:b w:val="false"/>
-          <w:bCs w:val="false"/>
-          <w:color w:val="auto"/>
-          <w:sz w:val="28"/>
-          <w:szCs w:val="28"/>
-          <w:lang w:eastAsia="ar-SA"/>
-        </w:rPr>
-        <w:t xml:space="preserve">любого </w:t>
-      </w:r>
-      <w:r>
-        <w:rPr>
-          <w:rFonts w:eastAsia="Times New Roman" w:cs="Times New Roman"/>
-          <w:b w:val="false"/>
-          <w:bCs w:val="false"/>
-          <w:color w:val="auto"/>
-          <w:sz w:val="28"/>
-          <w:szCs w:val="28"/>
-          <w:lang w:eastAsia="ar-SA"/>
-        </w:rPr>
-        <w:t>приложения либо же программного обеспечения</w:t>
-      </w:r>
-      <w:r>
-        <w:rPr>
-          <w:rFonts w:eastAsia="Times New Roman" w:cs="Times New Roman"/>
-          <w:b w:val="false"/>
-          <w:bCs w:val="false"/>
-          <w:color w:val="auto"/>
-          <w:sz w:val="28"/>
-          <w:szCs w:val="28"/>
-          <w:lang w:eastAsia="ar-SA"/>
-        </w:rPr>
-        <w:t xml:space="preserve"> начинается с анализа требований к будущему программному продукту. В результате анализа получают </w:t>
-      </w:r>
-      <w:r>
-        <w:rPr>
-          <w:rFonts w:eastAsia="Times New Roman" w:cs="Times New Roman"/>
-          <w:b w:val="false"/>
-          <w:bCs w:val="false"/>
-          <w:color w:val="auto"/>
-          <w:sz w:val="28"/>
-          <w:szCs w:val="28"/>
-          <w:lang w:eastAsia="ar-SA"/>
-        </w:rPr>
-        <w:t xml:space="preserve">необходимые </w:t>
-      </w:r>
-      <w:r>
-        <w:rPr>
-          <w:rFonts w:eastAsia="Times New Roman" w:cs="Times New Roman"/>
-          <w:b w:val="false"/>
-          <w:bCs w:val="false"/>
-          <w:color w:val="auto"/>
-          <w:sz w:val="28"/>
-          <w:szCs w:val="28"/>
-          <w:lang w:eastAsia="ar-SA"/>
-        </w:rPr>
-        <w:t xml:space="preserve">спецификации разрабатываемого программного обеспечения: выполняют декомпозицию и содержательную постановку решаемых задач, уточняют  их взаимодействие и определяют эксплуатационные ограничения. </w:t>
+        <w:t xml:space="preserve">Разработка абсолютно любого приложения либо же программного обеспечения начинается с анализа требований к будущему программному продукту. В результате анализа получают необходимые спецификации разрабатываемого программного обеспечения: выполняют декомпозицию и содержательную постановку решаемых задач, уточняют  их взаимодействие и определяют эксплуатационные ограничения. </w:t>
       </w:r>
     </w:p>
     <w:p>
@@ -4351,10 +4058,86 @@
     <w:p>
       <w:pPr>
         <w:pStyle w:val="Normal"/>
+        <w:widowControl/>
         <w:tabs>
           <w:tab w:val="clear" w:pos="709"/>
           <w:tab w:val="left" w:pos="993" w:leader="none"/>
         </w:tabs>
+        <w:bidi w:val="0"/>
+        <w:spacing w:lineRule="auto" w:line="360" w:before="0" w:after="0"/>
+        <w:ind w:left="0" w:right="0" w:firstLine="709"/>
+        <w:jc w:val="both"/>
+        <w:rPr/>
+      </w:pPr>
+      <w:r>
+        <w:rPr>
+          <w:rStyle w:val="Style23"/>
+          <w:rFonts w:eastAsia="Times New Roman" w:cs="Times New Roman" w:ascii="times new roman" w:hAnsi="times new roman"/>
+          <w:b w:val="false"/>
+          <w:bCs w:val="false"/>
+          <w:color w:val="000000"/>
+          <w:sz w:val="28"/>
+          <w:szCs w:val="28"/>
+          <w:lang w:eastAsia="ar-SA"/>
+        </w:rPr>
+        <w:t xml:space="preserve">State &amp; Transition Diagram (сокращенно S&amp;T) </w:t>
+      </w:r>
+      <w:r>
+        <w:rPr>
+          <w:rFonts w:eastAsia="Times New Roman" w:cs="Times New Roman" w:ascii="times new roman" w:hAnsi="times new roman"/>
+          <w:b w:val="false"/>
+          <w:bCs w:val="false"/>
+          <w:caps w:val="false"/>
+          <w:smallCaps w:val="false"/>
+          <w:color w:val="000000"/>
+          <w:spacing w:val="0"/>
+          <w:sz w:val="28"/>
+          <w:szCs w:val="28"/>
+          <w:lang w:eastAsia="ar-SA"/>
+        </w:rPr>
+        <w:t xml:space="preserve">— </w:t>
+      </w:r>
+      <w:r>
+        <w:rPr>
+          <w:rFonts w:eastAsia="Times New Roman" w:cs="Times New Roman" w:ascii="times new roman" w:hAnsi="times new roman"/>
+          <w:b w:val="false"/>
+          <w:bCs w:val="false"/>
+          <w:i w:val="false"/>
+          <w:caps w:val="false"/>
+          <w:smallCaps w:val="false"/>
+          <w:color w:val="000000"/>
+          <w:spacing w:val="0"/>
+          <w:sz w:val="28"/>
+          <w:szCs w:val="28"/>
+          <w:lang w:eastAsia="ar-SA"/>
+        </w:rPr>
+        <w:t>схема состояний и переходов. Техника для визуализации ТЗ. Она наглядно показывает, как некий объект переходит из одного состояния в другое.</w:t>
+      </w:r>
+      <w:r>
+        <w:rPr>
+          <w:rStyle w:val="Style14"/>
+          <w:rFonts w:eastAsia="Times New Roman" w:cs="Times New Roman" w:ascii="times new roman" w:hAnsi="times new roman"/>
+          <w:b w:val="false"/>
+          <w:bCs w:val="false"/>
+          <w:i w:val="false"/>
+          <w:caps w:val="false"/>
+          <w:smallCaps w:val="false"/>
+          <w:color w:val="000000"/>
+          <w:spacing w:val="0"/>
+          <w:sz w:val="28"/>
+          <w:szCs w:val="28"/>
+          <w:lang w:eastAsia="ar-SA"/>
+        </w:rPr>
+        <w:footnoteReference w:id="3"/>
+      </w:r>
+    </w:p>
+    <w:p>
+      <w:pPr>
+        <w:pStyle w:val="Normal"/>
+        <w:tabs>
+          <w:tab w:val="clear" w:pos="709"/>
+          <w:tab w:val="left" w:pos="993" w:leader="none"/>
+        </w:tabs>
         <w:spacing w:lineRule="auto" w:line="360"/>
         <w:ind w:firstLine="709"/>
         <w:rPr>
@@ -4457,7 +4240,7 @@
           <w:szCs w:val="28"/>
           <w:lang w:eastAsia="ar-SA"/>
         </w:rPr>
-        <w:t>На предлагаемой диаграмме описываются возможные последовательности состояний и переходов, которые в совокупности характеризуют поведение объекта «</w:t>
+        <w:t xml:space="preserve">На предлагаемой диаграмме описываются возможные последовательности состояний и переходов, которые в совокупности характеризуют поведение объекта «Аниматоры» автоматизированной информационной системы «Предприятие </w:t>
       </w:r>
       <w:r>
         <w:rPr>
@@ -4467,9 +4250,9 @@
           <w:color w:val="auto"/>
           <w:sz w:val="28"/>
           <w:szCs w:val="28"/>
-          <w:lang w:eastAsia="ar-SA"/>
-        </w:rPr>
-        <w:t>Аниматоры</w:t>
+          <w:lang w:val="en-US" w:eastAsia="ar-SA"/>
+        </w:rPr>
+        <w:t>Winkle</w:t>
       </w:r>
       <w:r>
         <w:rPr>
@@ -4481,7 +4264,7 @@
           <w:szCs w:val="28"/>
           <w:lang w:eastAsia="ar-SA"/>
         </w:rPr>
-        <w:t>» автоматизированной информационной системы «</w:t>
+        <w:t xml:space="preserve"> </w:t>
       </w:r>
       <w:r>
         <w:rPr>
@@ -4491,9 +4274,9 @@
           <w:color w:val="auto"/>
           <w:sz w:val="28"/>
           <w:szCs w:val="28"/>
-          <w:lang w:eastAsia="ar-SA"/>
-        </w:rPr>
-        <w:t xml:space="preserve">Предприятие </w:t>
+          <w:lang w:val="en-US" w:eastAsia="ar-SA"/>
+        </w:rPr>
+        <w:t>Rabbit</w:t>
       </w:r>
       <w:r>
         <w:rPr>
@@ -4503,9 +4286,9 @@
           <w:color w:val="auto"/>
           <w:sz w:val="28"/>
           <w:szCs w:val="28"/>
-          <w:lang w:val="en-US" w:eastAsia="ar-SA"/>
-        </w:rPr>
-        <w:t>Winkle</w:t>
+          <w:lang w:eastAsia="ar-SA"/>
+        </w:rPr>
+        <w:t xml:space="preserve"> </w:t>
       </w:r>
       <w:r>
         <w:rPr>
@@ -4515,9 +4298,9 @@
           <w:color w:val="auto"/>
           <w:sz w:val="28"/>
           <w:szCs w:val="28"/>
-          <w:lang w:eastAsia="ar-SA"/>
-        </w:rPr>
-        <w:t xml:space="preserve"> </w:t>
+          <w:lang w:val="en-US" w:eastAsia="ar-SA"/>
+        </w:rPr>
+        <w:t>Studio</w:t>
       </w:r>
       <w:r>
         <w:rPr>
@@ -4527,117 +4310,9 @@
           <w:color w:val="auto"/>
           <w:sz w:val="28"/>
           <w:szCs w:val="28"/>
-          <w:lang w:val="en-US" w:eastAsia="ar-SA"/>
-        </w:rPr>
-        <w:t>Rabbit</w:t>
-      </w:r>
-      <w:r>
-        <w:rPr>
-          <w:rFonts w:eastAsia="Times New Roman" w:cs="Times New Roman"/>
-          <w:b w:val="false"/>
-          <w:bCs w:val="false"/>
-          <w:color w:val="auto"/>
-          <w:sz w:val="28"/>
-          <w:szCs w:val="28"/>
-          <w:lang w:eastAsia="ar-SA"/>
-        </w:rPr>
-        <w:t xml:space="preserve"> </w:t>
-      </w:r>
-      <w:r>
-        <w:rPr>
-          <w:rFonts w:eastAsia="Times New Roman" w:cs="Times New Roman"/>
-          <w:b w:val="false"/>
-          <w:bCs w:val="false"/>
-          <w:color w:val="auto"/>
-          <w:sz w:val="28"/>
-          <w:szCs w:val="28"/>
-          <w:lang w:val="en-US" w:eastAsia="ar-SA"/>
-        </w:rPr>
-        <w:t>Studio</w:t>
-      </w:r>
-      <w:r>
-        <w:rPr>
-          <w:rFonts w:eastAsia="Times New Roman" w:cs="Times New Roman"/>
-          <w:b w:val="false"/>
-          <w:bCs w:val="false"/>
-          <w:color w:val="auto"/>
-          <w:sz w:val="28"/>
-          <w:szCs w:val="28"/>
-          <w:lang w:eastAsia="ar-SA"/>
-        </w:rPr>
-        <w:t xml:space="preserve">» </w:t>
-      </w:r>
-      <w:r>
-        <w:rPr>
-          <w:rFonts w:eastAsia="Times New Roman" w:cs="Times New Roman"/>
-          <w:b w:val="false"/>
-          <w:bCs w:val="false"/>
-          <w:color w:val="auto"/>
-          <w:sz w:val="28"/>
-          <w:szCs w:val="28"/>
-          <w:lang w:eastAsia="ar-SA"/>
-        </w:rPr>
-        <w:t>(см. рисунок 1).</w:t>
-      </w:r>
-      <w:r>
-        <w:rPr>
-          <w:rFonts w:eastAsia="Times New Roman" w:cs="Times New Roman"/>
-          <w:b w:val="false"/>
-          <w:bCs w:val="false"/>
-          <w:color w:val="auto"/>
-          <w:sz w:val="28"/>
-          <w:szCs w:val="28"/>
-          <w:lang w:eastAsia="ar-SA"/>
-        </w:rPr>
-        <w:t xml:space="preserve"> в течение его существования (поступление, обработка, </w:t>
-      </w:r>
-      <w:r>
-        <w:rPr>
-          <w:rFonts w:eastAsia="Times New Roman" w:cs="Times New Roman"/>
-          <w:b w:val="false"/>
-          <w:bCs w:val="false"/>
-          <w:color w:val="auto"/>
-          <w:sz w:val="28"/>
-          <w:szCs w:val="28"/>
-          <w:lang w:eastAsia="ar-SA"/>
-        </w:rPr>
-        <w:t>распределение аниматоров</w:t>
-      </w:r>
-      <w:r>
-        <w:rPr>
-          <w:rFonts w:eastAsia="Times New Roman" w:cs="Times New Roman"/>
-          <w:b w:val="false"/>
-          <w:bCs w:val="false"/>
-          <w:color w:val="auto"/>
-          <w:sz w:val="28"/>
-          <w:szCs w:val="28"/>
-          <w:lang w:eastAsia="ar-SA"/>
-        </w:rPr>
-        <w:t>). На ней отображаются функции, которые выполняются объектом «</w:t>
-      </w:r>
-      <w:r>
-        <w:rPr>
-          <w:rFonts w:eastAsia="Times New Roman" w:cs="Times New Roman"/>
-          <w:b w:val="false"/>
-          <w:bCs w:val="false"/>
-          <w:color w:val="auto"/>
-          <w:sz w:val="28"/>
-          <w:szCs w:val="28"/>
-          <w:lang w:eastAsia="ar-SA"/>
-        </w:rPr>
-        <w:t>Запрос на назначение аниматоров</w:t>
-      </w:r>
-      <w:r>
-        <w:rPr>
-          <w:rFonts w:eastAsia="Times New Roman" w:cs="Times New Roman"/>
-          <w:b w:val="false"/>
-          <w:bCs w:val="false"/>
-          <w:color w:val="auto"/>
-          <w:sz w:val="28"/>
-          <w:szCs w:val="28"/>
-          <w:lang w:eastAsia="ar-SA"/>
-        </w:rPr>
-        <w:t xml:space="preserve">» в определенном состоянии. </w:t>
+          <w:lang w:eastAsia="ar-SA"/>
+        </w:rPr>
+        <w:t xml:space="preserve">» (см. рисунок 1). в течение его существования (поступление, обработка, распределение аниматоров). На ней отображаются функции, которые выполняются объектом «Запрос на назначение аниматоров» в определенном состоянии. </w:t>
       </w:r>
     </w:p>
     <w:p>
@@ -4659,8 +4334,11 @@
       </w:pPr>
       <w:r>
         <w:rPr>
-          <w:b w:val="false"/>
-          <w:bCs w:val="false"/>
+          <w:rFonts w:eastAsia="Times New Roman" w:cs="Times New Roman"/>
+          <w:color w:val="auto"/>
+          <w:sz w:val="28"/>
+          <w:szCs w:val="28"/>
+          <w:lang w:eastAsia="ar-SA"/>
         </w:rPr>
         <w:drawing>
           <wp:anchor behindDoc="0" distT="0" distB="0" distL="0" distR="0" simplePos="0" locked="0" layoutInCell="0" allowOverlap="1" relativeHeight="2">
@@ -4737,6 +4415,49 @@
         </w:rPr>
       </w:pPr>
       <w:r>
+        <w:rPr/>
+      </w:r>
+    </w:p>
+    <w:p>
+      <w:pPr>
+        <w:pStyle w:val="Normal"/>
+        <w:widowControl w:val="false"/>
+        <w:ind w:firstLine="709"/>
+        <w:jc w:val="both"/>
+        <w:rPr>
+          <w:b/>
+          <w:b/>
+          <w:bCs/>
+        </w:rPr>
+      </w:pPr>
+      <w:r>
+        <w:rPr>
+          <w:b/>
+          <w:bCs/>
+        </w:rPr>
+        <w:t>1.3 А</w:t>
+      </w:r>
+      <w:r>
+        <w:rPr>
+          <w:rFonts w:eastAsia="Times New Roman"/>
+          <w:b/>
+          <w:bCs/>
+          <w:lang w:eastAsia="ar-SA"/>
+        </w:rPr>
+        <w:t>нализ требований и построение функциональной модели SADT</w:t>
+      </w:r>
+    </w:p>
+    <w:p>
+      <w:pPr>
+        <w:pStyle w:val="Normal"/>
+        <w:widowControl w:val="false"/>
+        <w:ind w:firstLine="709"/>
+        <w:jc w:val="center"/>
+        <w:rPr>
+          <w:lang w:eastAsia="ar-SA"/>
+        </w:rPr>
+      </w:pPr>
+      <w:r>
         <w:rPr>
           <w:lang w:eastAsia="ar-SA"/>
         </w:rPr>
@@ -4954,8 +4675,1267 @@
         <w:t>Рисунок 2 — Функциональная диаграмма верхнего уровня SADT</w:t>
       </w:r>
     </w:p>
+    <w:p>
+      <w:pPr>
+        <w:pStyle w:val="Normal"/>
+        <w:widowControl w:val="false"/>
+        <w:ind w:firstLine="709"/>
+        <w:jc w:val="center"/>
+        <w:rPr>
+          <w:lang w:eastAsia="ar-SA"/>
+        </w:rPr>
+      </w:pPr>
+      <w:r>
+        <w:rPr/>
+      </w:r>
+    </w:p>
+    <w:p>
+      <w:pPr>
+        <w:pStyle w:val="Normal"/>
+        <w:widowControl w:val="false"/>
+        <w:suppressAutoHyphens w:val="true"/>
+        <w:bidi w:val="0"/>
+        <w:spacing w:lineRule="auto" w:line="360" w:before="0" w:after="0"/>
+        <w:ind w:left="0" w:right="0" w:firstLine="709"/>
+        <w:jc w:val="both"/>
+        <w:rPr/>
+      </w:pPr>
+      <w:r>
+        <w:rPr>
+          <w:lang w:eastAsia="ar-SA"/>
+        </w:rPr>
+        <w:t>Диаграмма на рис</w:t>
+      </w:r>
+      <w:r>
+        <w:rPr>
+          <w:lang w:eastAsia="ar-SA"/>
+        </w:rPr>
+        <w:t>унке 2</w:t>
+      </w:r>
+      <w:r>
+        <w:rPr>
+          <w:lang w:eastAsia="ar-SA"/>
+        </w:rPr>
+        <w:t xml:space="preserve"> уточняет функции программы. На ней показаны четыре блока: ввод— выбор и ее разбор, добавление функции в список, построение таблицы значений и построение графика функции.</w:t>
+      </w:r>
+    </w:p>
+    <w:p>
+      <w:pPr>
+        <w:pStyle w:val="Normal"/>
+        <w:widowControl w:val="false"/>
+        <w:ind w:firstLine="709"/>
+        <w:jc w:val="center"/>
+        <w:rPr>
+          <w:lang w:eastAsia="ar-SA"/>
+        </w:rPr>
+      </w:pPr>
+      <w:r>
+        <w:rPr/>
+      </w:r>
+    </w:p>
+    <w:p>
+      <w:pPr>
+        <w:pStyle w:val="Normal"/>
+        <w:widowControl w:val="false"/>
+        <w:ind w:firstLine="709"/>
+        <w:jc w:val="center"/>
+        <w:rPr/>
+      </w:pPr>
+      <w:r>
+        <w:drawing>
+          <wp:anchor behindDoc="0" distT="0" distB="0" distL="0" distR="0" simplePos="0" locked="0" layoutInCell="0" allowOverlap="1" relativeHeight="4">
+            <wp:simplePos x="0" y="0"/>
+            <wp:positionH relativeFrom="column">
+              <wp:align>center</wp:align>
+            </wp:positionH>
+            <wp:positionV relativeFrom="paragraph">
+              <wp:posOffset>635</wp:posOffset>
+            </wp:positionV>
+            <wp:extent cx="6120130" cy="2864485"/>
+            <wp:effectExtent l="0" t="0" r="0" b="0"/>
+            <wp:wrapTopAndBottom/>
+            <wp:docPr id="3" name="Изображение3" descr=""/>
+            <wp:cNvGraphicFramePr>
+              <a:graphicFrameLocks xmlns:a="http://schemas.openxmlformats.org/drawingml/2006/main" noChangeAspect="1"/>
+            </wp:cNvGraphicFramePr>
+            <a:graphic xmlns:a="http://schemas.openxmlformats.org/drawingml/2006/main">
+              <a:graphicData uri="http://schemas.openxmlformats.org/drawingml/2006/picture">
+                <pic:pic xmlns:pic="http://schemas.openxmlformats.org/drawingml/2006/picture">
+                  <pic:nvPicPr>
+                    <pic:cNvPr id="3" name="Изображение3" descr=""/>
+                    <pic:cNvPicPr>
+                      <a:picLocks noChangeAspect="1" noChangeArrowheads="1"/>
+                    </pic:cNvPicPr>
+                  </pic:nvPicPr>
+                  <pic:blipFill>
+                    <a:blip r:embed="rId5"/>
+                    <a:stretch>
+                      <a:fillRect/>
+                    </a:stretch>
+                  </pic:blipFill>
+                  <pic:spPr bwMode="auto">
+                    <a:xfrm>
+                      <a:off x="0" y="0"/>
+                      <a:ext cx="6120130" cy="2864485"/>
+                    </a:xfrm>
+                    <a:prstGeom prst="rect">
+                      <a:avLst/>
+                    </a:prstGeom>
+                  </pic:spPr>
+                </pic:pic>
+              </a:graphicData>
+            </a:graphic>
+          </wp:anchor>
+        </w:drawing>
+      </w:r>
+      <w:r>
+        <w:rPr>
+          <w:lang w:eastAsia="ar-SA"/>
+        </w:rPr>
+        <w:t>Рисунок  3 — Уточняющая диаграмма SADT</w:t>
+      </w:r>
+    </w:p>
+    <w:p>
+      <w:pPr>
+        <w:pStyle w:val="Normal"/>
+        <w:widowControl w:val="false"/>
+        <w:ind w:firstLine="709"/>
+        <w:jc w:val="center"/>
+        <w:rPr>
+          <w:lang w:eastAsia="ar-SA"/>
+        </w:rPr>
+      </w:pPr>
+      <w:r>
+        <w:rPr/>
+      </w:r>
+    </w:p>
+    <w:p>
+      <w:pPr>
+        <w:pStyle w:val="Normal"/>
+        <w:widowControl w:val="false"/>
+        <w:ind w:firstLine="709"/>
+        <w:jc w:val="both"/>
+        <w:rPr>
+          <w:b/>
+          <w:b/>
+          <w:bCs/>
+        </w:rPr>
+      </w:pPr>
+      <w:r>
+        <w:rPr>
+          <w:b/>
+          <w:bCs/>
+          <w:lang w:eastAsia="ar-SA"/>
+        </w:rPr>
+        <w:t>1.4 Р</w:t>
+      </w:r>
+      <w:r>
+        <w:rPr>
+          <w:rFonts w:eastAsia="Calibri" w:eastAsiaTheme="minorHAnsi"/>
+          <w:b/>
+          <w:bCs/>
+          <w:lang w:eastAsia="ar-SA"/>
+        </w:rPr>
+        <w:t>азработка диаграммы потоков данных DFD</w:t>
+      </w:r>
+    </w:p>
+    <w:p>
+      <w:pPr>
+        <w:pStyle w:val="Normal"/>
+        <w:widowControl w:val="false"/>
+        <w:ind w:firstLine="709"/>
+        <w:jc w:val="center"/>
+        <w:rPr>
+          <w:lang w:eastAsia="ar-SA"/>
+        </w:rPr>
+      </w:pPr>
+      <w:r>
+        <w:rPr/>
+      </w:r>
+    </w:p>
+    <w:p>
+      <w:pPr>
+        <w:pStyle w:val="Normal"/>
+        <w:widowControl w:val="false"/>
+        <w:ind w:firstLine="709"/>
+        <w:jc w:val="both"/>
+        <w:rPr/>
+      </w:pPr>
+      <w:r>
+        <w:rPr>
+          <w:lang w:eastAsia="ar-SA"/>
+        </w:rPr>
+        <w:t>Диаграмма потоков данных — основное средство моделирования функциональных требований к системе, проектируемой или реально существующей. В основе модели лежат понятия внешней сущности, процесса, хранилища (накопителя) данных потока данных.</w:t>
+      </w:r>
+    </w:p>
+    <w:p>
+      <w:pPr>
+        <w:pStyle w:val="Normal"/>
+        <w:widowControl w:val="false"/>
+        <w:ind w:firstLine="709"/>
+        <w:jc w:val="both"/>
+        <w:rPr/>
+      </w:pPr>
+      <w:r>
+        <w:rPr>
+          <w:lang w:eastAsia="ar-SA"/>
+        </w:rPr>
+        <w:t>Для изображения диаграмм потоков данных традиционно используют два вида нотаций — Йордана и Гейна—Сарсона.</w:t>
+      </w:r>
+    </w:p>
+    <w:p>
+      <w:pPr>
+        <w:pStyle w:val="Normal"/>
+        <w:widowControl w:val="false"/>
+        <w:ind w:firstLine="709"/>
+        <w:jc w:val="both"/>
+        <w:rPr/>
+      </w:pPr>
+      <w:r>
+        <w:rPr>
+          <w:lang w:eastAsia="ar-SA"/>
+        </w:rPr>
+        <w:t xml:space="preserve">Построение иерархии диаграмм потоков данных начнем с контекстной диаграммы, которая определяет наиболее общий вид системы. Таким образом, определим, как разрабатываемая система будет взаимодействовать с приемниками и источниками информации </w:t>
+      </w:r>
+    </w:p>
+    <w:p>
+      <w:pPr>
+        <w:pStyle w:val="Normal"/>
+        <w:widowControl w:val="false"/>
+        <w:ind w:firstLine="709"/>
+        <w:jc w:val="both"/>
+        <w:rPr/>
+      </w:pPr>
+      <w:r>
+        <w:rPr>
+          <w:lang w:eastAsia="ar-SA"/>
+        </w:rPr>
+        <w:t>Автоматизированная информационная система ООО «</w:t>
+      </w:r>
+      <w:r>
+        <w:rPr>
+          <w:rFonts w:eastAsia="Calibri"/>
+          <w:b w:val="false"/>
+          <w:bCs w:val="false"/>
+          <w:sz w:val="28"/>
+          <w:szCs w:val="28"/>
+          <w:lang w:eastAsia="ar-SA"/>
+        </w:rPr>
+        <w:t>Winkle Rabbit Studio</w:t>
+      </w:r>
+      <w:r>
+        <w:rPr>
+          <w:lang w:eastAsia="ar-SA"/>
+        </w:rPr>
+        <w:t>» предназначена для получения данных о движении и наличии материалов, приобретенных для использования в разработке цифрового продукта. Первичные документы по приходу материалов фиксируются в журнале поступления материалов. Менеджер студии ведет журнал учета закупок и использования материалов. Данные первичных документов сохраняются в соответствующих накопителях.</w:t>
+      </w:r>
+    </w:p>
+    <w:p>
+      <w:pPr>
+        <w:pStyle w:val="Normal"/>
+        <w:widowControl w:val="false"/>
+        <w:ind w:firstLine="709"/>
+        <w:jc w:val="center"/>
+        <w:rPr/>
+      </w:pPr>
+      <w:r>
+        <w:drawing>
+          <wp:anchor behindDoc="0" distT="0" distB="0" distL="0" distR="0" simplePos="0" locked="0" layoutInCell="0" allowOverlap="1" relativeHeight="6">
+            <wp:simplePos x="0" y="0"/>
+            <wp:positionH relativeFrom="column">
+              <wp:align>center</wp:align>
+            </wp:positionH>
+            <wp:positionV relativeFrom="paragraph">
+              <wp:posOffset>635</wp:posOffset>
+            </wp:positionV>
+            <wp:extent cx="5397500" cy="3709670"/>
+            <wp:effectExtent l="0" t="0" r="0" b="0"/>
+            <wp:wrapTopAndBottom/>
+            <wp:docPr id="4" name="Изображение4" descr=""/>
+            <wp:cNvGraphicFramePr>
+              <a:graphicFrameLocks xmlns:a="http://schemas.openxmlformats.org/drawingml/2006/main" noChangeAspect="1"/>
+            </wp:cNvGraphicFramePr>
+            <a:graphic xmlns:a="http://schemas.openxmlformats.org/drawingml/2006/main">
+              <a:graphicData uri="http://schemas.openxmlformats.org/drawingml/2006/picture">
+                <pic:pic xmlns:pic="http://schemas.openxmlformats.org/drawingml/2006/picture">
+                  <pic:nvPicPr>
+                    <pic:cNvPr id="4" name="Изображение4" descr=""/>
+                    <pic:cNvPicPr>
+                      <a:picLocks noChangeAspect="1" noChangeArrowheads="1"/>
+                    </pic:cNvPicPr>
+                  </pic:nvPicPr>
+                  <pic:blipFill>
+                    <a:blip r:embed="rId6"/>
+                    <a:stretch>
+                      <a:fillRect/>
+                    </a:stretch>
+                  </pic:blipFill>
+                  <pic:spPr bwMode="auto">
+                    <a:xfrm>
+                      <a:off x="0" y="0"/>
+                      <a:ext cx="5397500" cy="3709670"/>
+                    </a:xfrm>
+                    <a:prstGeom prst="rect">
+                      <a:avLst/>
+                    </a:prstGeom>
+                  </pic:spPr>
+                </pic:pic>
+              </a:graphicData>
+            </a:graphic>
+          </wp:anchor>
+        </w:drawing>
+      </w:r>
+      <w:r>
+        <w:rPr>
+          <w:lang w:eastAsia="ar-SA"/>
+        </w:rPr>
+        <w:t xml:space="preserve">Рисунок 4 - </w:t>
+      </w:r>
+      <w:r>
+        <w:rPr>
+          <w:rFonts w:eastAsia="Calibri"/>
+          <w:b w:val="false"/>
+          <w:bCs w:val="false"/>
+          <w:sz w:val="28"/>
+          <w:szCs w:val="28"/>
+          <w:lang w:eastAsia="ar-SA"/>
+        </w:rPr>
+        <w:t>Начальная контекстная диаграмма(диаграмма нулевого уровня) в нотации Йордана для ООО «</w:t>
+      </w:r>
+      <w:r>
+        <w:rPr>
+          <w:rFonts w:eastAsia="Calibri"/>
+          <w:b w:val="false"/>
+          <w:bCs w:val="false"/>
+          <w:sz w:val="28"/>
+          <w:szCs w:val="28"/>
+          <w:lang w:eastAsia="ar-SA"/>
+        </w:rPr>
+        <w:t>Winkle Rabbit Studio</w:t>
+      </w:r>
+      <w:r>
+        <w:rPr>
+          <w:rFonts w:eastAsia="Calibri"/>
+          <w:b w:val="false"/>
+          <w:bCs w:val="false"/>
+          <w:sz w:val="28"/>
+          <w:szCs w:val="28"/>
+          <w:lang w:eastAsia="ar-SA"/>
+        </w:rPr>
+        <w:t>»</w:t>
+      </w:r>
+    </w:p>
+    <w:p>
+      <w:pPr>
+        <w:pStyle w:val="Normal"/>
+        <w:widowControl w:val="false"/>
+        <w:ind w:firstLine="709"/>
+        <w:jc w:val="center"/>
+        <w:rPr>
+          <w:rFonts w:eastAsia="Calibri"/>
+          <w:b w:val="false"/>
+          <w:b w:val="false"/>
+          <w:bCs w:val="false"/>
+          <w:sz w:val="28"/>
+          <w:szCs w:val="28"/>
+          <w:lang w:eastAsia="ar-SA"/>
+        </w:rPr>
+      </w:pPr>
+      <w:r>
+        <w:rPr/>
+      </w:r>
+    </w:p>
+    <w:p>
+      <w:pPr>
+        <w:pStyle w:val="Normal"/>
+        <w:widowControl w:val="false"/>
+        <w:suppressAutoHyphens w:val="true"/>
+        <w:bidi w:val="0"/>
+        <w:spacing w:lineRule="auto" w:line="360" w:before="0" w:after="0"/>
+        <w:ind w:left="0" w:right="0" w:hanging="0"/>
+        <w:jc w:val="both"/>
+        <w:rPr>
+          <w:rFonts w:eastAsia="Calibri"/>
+          <w:b w:val="false"/>
+          <w:b w:val="false"/>
+          <w:bCs w:val="false"/>
+          <w:sz w:val="28"/>
+          <w:szCs w:val="28"/>
+          <w:lang w:eastAsia="ar-SA"/>
+        </w:rPr>
+      </w:pPr>
+      <w:r>
+        <w:rPr/>
+      </w:r>
+    </w:p>
+    <w:p>
+      <w:pPr>
+        <w:pStyle w:val="Normal"/>
+        <w:widowControl w:val="false"/>
+        <w:suppressAutoHyphens w:val="true"/>
+        <w:bidi w:val="0"/>
+        <w:spacing w:lineRule="auto" w:line="360" w:before="0" w:after="0"/>
+        <w:ind w:left="0" w:right="0" w:firstLine="709"/>
+        <w:jc w:val="both"/>
+        <w:rPr>
+          <w:b/>
+          <w:b/>
+          <w:bCs/>
+        </w:rPr>
+      </w:pPr>
+      <w:r>
+        <w:rPr>
+          <w:rFonts w:eastAsia="Calibri"/>
+          <w:b/>
+          <w:bCs/>
+          <w:sz w:val="28"/>
+          <w:szCs w:val="28"/>
+          <w:lang w:eastAsia="ar-SA"/>
+        </w:rPr>
+        <w:t>1.</w:t>
+      </w:r>
+      <w:r>
+        <w:rPr>
+          <w:rFonts w:eastAsia="Calibri"/>
+          <w:b/>
+          <w:bCs/>
+          <w:sz w:val="28"/>
+          <w:szCs w:val="28"/>
+          <w:lang w:eastAsia="ar-SA"/>
+        </w:rPr>
+        <w:t>5 Р</w:t>
+      </w:r>
+      <w:r>
+        <w:rPr>
+          <w:rFonts w:eastAsia="Calibri" w:eastAsiaTheme="minorHAnsi"/>
+          <w:b/>
+          <w:bCs/>
+          <w:sz w:val="28"/>
+          <w:szCs w:val="28"/>
+          <w:lang w:eastAsia="ar-SA"/>
+        </w:rPr>
+        <w:t>азработка диаграммы «сущность-связь»</w:t>
+      </w:r>
+    </w:p>
+    <w:p>
+      <w:pPr>
+        <w:pStyle w:val="Normal"/>
+        <w:widowControl w:val="false"/>
+        <w:suppressAutoHyphens w:val="true"/>
+        <w:bidi w:val="0"/>
+        <w:spacing w:lineRule="auto" w:line="360" w:before="0" w:after="0"/>
+        <w:ind w:left="0" w:right="0" w:firstLine="709"/>
+        <w:jc w:val="both"/>
+        <w:rPr>
+          <w:rFonts w:eastAsia="Calibri" w:eastAsiaTheme="minorHAnsi"/>
+          <w:sz w:val="28"/>
+          <w:szCs w:val="28"/>
+          <w:lang w:eastAsia="ar-SA"/>
+        </w:rPr>
+      </w:pPr>
+      <w:r>
+        <w:rPr>
+          <w:b/>
+          <w:bCs/>
+        </w:rPr>
+      </w:r>
+    </w:p>
+    <w:p>
+      <w:pPr>
+        <w:pStyle w:val="Normal"/>
+        <w:widowControl w:val="false"/>
+        <w:suppressAutoHyphens w:val="true"/>
+        <w:bidi w:val="0"/>
+        <w:spacing w:lineRule="auto" w:line="360" w:before="0" w:after="0"/>
+        <w:ind w:left="0" w:right="0" w:hanging="0"/>
+        <w:jc w:val="both"/>
+        <w:rPr>
+          <w:b/>
+          <w:b/>
+          <w:bCs/>
+        </w:rPr>
+      </w:pPr>
+      <w:r>
+        <w:rPr>
+          <w:rFonts w:eastAsia="Calibri" w:eastAsiaTheme="minorHAnsi"/>
+          <w:b w:val="false"/>
+          <w:bCs w:val="false"/>
+          <w:sz w:val="28"/>
+          <w:szCs w:val="28"/>
+          <w:lang w:eastAsia="ar-SA"/>
+        </w:rPr>
+        <w:t xml:space="preserve">Данная диаграмма — (ER-модель данных) обеспечивает стандартный способ определения данных и отношений между ними. Она включает сущности и взаимосвязи, отражающие основные бизнес-правила предметной области. Диаграммы «сущность— связь» в отличие от функциональных диаграмм определяют спецификации структур данных программного обеспечения. </w:t>
+      </w:r>
+    </w:p>
+    <w:p>
+      <w:pPr>
+        <w:pStyle w:val="Normal"/>
+        <w:widowControl w:val="false"/>
+        <w:suppressAutoHyphens w:val="true"/>
+        <w:bidi w:val="0"/>
+        <w:spacing w:lineRule="auto" w:line="360" w:before="0" w:after="0"/>
+        <w:ind w:left="0" w:right="0" w:firstLine="709"/>
+        <w:jc w:val="both"/>
+        <w:rPr>
+          <w:b/>
+          <w:b/>
+          <w:bCs/>
+        </w:rPr>
+      </w:pPr>
+      <w:r>
+        <w:rPr>
+          <w:rFonts w:eastAsia="Calibri" w:eastAsiaTheme="minorHAnsi"/>
+          <w:b w:val="false"/>
+          <w:bCs w:val="false"/>
+          <w:sz w:val="28"/>
+          <w:szCs w:val="28"/>
+          <w:lang w:eastAsia="ar-SA"/>
+        </w:rPr>
+        <w:t xml:space="preserve">Основными сущностями для решения указанной задачи являются: поставщик, </w:t>
+      </w:r>
+      <w:r>
+        <w:rPr>
+          <w:rFonts w:eastAsia="Calibri" w:eastAsiaTheme="minorHAnsi"/>
+          <w:b w:val="false"/>
+          <w:bCs w:val="false"/>
+          <w:sz w:val="28"/>
+          <w:szCs w:val="28"/>
+          <w:lang w:eastAsia="ar-SA"/>
+        </w:rPr>
+        <w:t>клиент</w:t>
+      </w:r>
+      <w:r>
+        <w:rPr>
+          <w:rFonts w:eastAsia="Calibri" w:eastAsiaTheme="minorHAnsi"/>
+          <w:b w:val="false"/>
+          <w:bCs w:val="false"/>
+          <w:sz w:val="28"/>
+          <w:szCs w:val="28"/>
+          <w:lang w:eastAsia="ar-SA"/>
+        </w:rPr>
+        <w:t xml:space="preserve">, </w:t>
+      </w:r>
+      <w:r>
+        <w:rPr>
+          <w:rFonts w:eastAsia="Calibri" w:eastAsiaTheme="minorHAnsi"/>
+          <w:b w:val="false"/>
+          <w:bCs w:val="false"/>
+          <w:sz w:val="28"/>
+          <w:szCs w:val="28"/>
+          <w:lang w:eastAsia="ar-SA"/>
+        </w:rPr>
+        <w:t>материал,проект,сотрудник</w:t>
+      </w:r>
+      <w:r>
+        <w:rPr>
+          <w:rFonts w:eastAsia="Calibri" w:eastAsiaTheme="minorHAnsi"/>
+          <w:b w:val="false"/>
+          <w:bCs w:val="false"/>
+          <w:sz w:val="28"/>
+          <w:szCs w:val="28"/>
+          <w:lang w:eastAsia="ar-SA"/>
+        </w:rPr>
+        <w:t>.</w:t>
+      </w:r>
+    </w:p>
+    <w:p>
+      <w:pPr>
+        <w:pStyle w:val="Normal"/>
+        <w:widowControl w:val="false"/>
+        <w:suppressAutoHyphens w:val="true"/>
+        <w:bidi w:val="0"/>
+        <w:spacing w:lineRule="auto" w:line="360" w:before="0" w:after="0"/>
+        <w:ind w:left="0" w:right="0" w:firstLine="709"/>
+        <w:jc w:val="both"/>
+        <w:rPr>
+          <w:b/>
+          <w:b/>
+          <w:bCs/>
+        </w:rPr>
+      </w:pPr>
+      <w:r>
+        <w:rPr>
+          <w:rFonts w:eastAsia="Calibri" w:eastAsiaTheme="minorHAnsi"/>
+          <w:b w:val="false"/>
+          <w:bCs w:val="false"/>
+          <w:sz w:val="28"/>
+          <w:szCs w:val="28"/>
+          <w:lang w:eastAsia="ar-SA"/>
+        </w:rPr>
+        <w:t>С</w:t>
+      </w:r>
+      <w:r>
+        <w:rPr>
+          <w:rFonts w:eastAsia="Calibri" w:eastAsiaTheme="minorHAnsi"/>
+          <w:b w:val="false"/>
+          <w:bCs w:val="false"/>
+          <w:sz w:val="28"/>
+          <w:szCs w:val="28"/>
+          <w:lang w:eastAsia="ar-SA"/>
+        </w:rPr>
+        <w:t>разу возникает очевидная связь между сущсноятми - «клиент может сделать множество заказов»</w:t>
+      </w:r>
+    </w:p>
+    <w:p>
+      <w:pPr>
+        <w:pStyle w:val="Normal"/>
+        <w:widowControl w:val="false"/>
+        <w:ind w:firstLine="709"/>
+        <w:jc w:val="center"/>
+        <w:rPr>
+          <w:rFonts w:eastAsia="Calibri"/>
+          <w:b w:val="false"/>
+          <w:b w:val="false"/>
+          <w:bCs w:val="false"/>
+          <w:sz w:val="28"/>
+          <w:szCs w:val="28"/>
+          <w:lang w:eastAsia="ar-SA"/>
+        </w:rPr>
+      </w:pPr>
+      <w:r>
+        <w:rPr/>
+      </w:r>
+    </w:p>
+    <w:p>
+      <w:pPr>
+        <w:pStyle w:val="Normal"/>
+        <w:widowControl w:val="false"/>
+        <w:ind w:firstLine="709"/>
+        <w:jc w:val="center"/>
+        <w:rPr>
+          <w:rFonts w:eastAsia="Calibri"/>
+          <w:b w:val="false"/>
+          <w:b w:val="false"/>
+          <w:bCs w:val="false"/>
+          <w:sz w:val="28"/>
+          <w:szCs w:val="28"/>
+          <w:lang w:eastAsia="ar-SA"/>
+        </w:rPr>
+      </w:pPr>
+      <w:r>
+        <w:rPr/>
+      </w:r>
+    </w:p>
+    <w:p>
+      <w:pPr>
+        <w:pStyle w:val="Normal"/>
+        <w:widowControl w:val="false"/>
+        <w:ind w:firstLine="709"/>
+        <w:jc w:val="center"/>
+        <w:rPr/>
+      </w:pPr>
+      <w:r>
+        <w:drawing>
+          <wp:anchor behindDoc="0" distT="0" distB="0" distL="0" distR="0" simplePos="0" locked="0" layoutInCell="0" allowOverlap="1" relativeHeight="5">
+            <wp:simplePos x="0" y="0"/>
+            <wp:positionH relativeFrom="column">
+              <wp:align>center</wp:align>
+            </wp:positionH>
+            <wp:positionV relativeFrom="paragraph">
+              <wp:posOffset>635</wp:posOffset>
+            </wp:positionV>
+            <wp:extent cx="4895215" cy="3653790"/>
+            <wp:effectExtent l="0" t="0" r="0" b="0"/>
+            <wp:wrapTopAndBottom/>
+            <wp:docPr id="5" name="Изображение5" descr=""/>
+            <wp:cNvGraphicFramePr>
+              <a:graphicFrameLocks xmlns:a="http://schemas.openxmlformats.org/drawingml/2006/main" noChangeAspect="1"/>
+            </wp:cNvGraphicFramePr>
+            <a:graphic xmlns:a="http://schemas.openxmlformats.org/drawingml/2006/main">
+              <a:graphicData uri="http://schemas.openxmlformats.org/drawingml/2006/picture">
+                <pic:pic xmlns:pic="http://schemas.openxmlformats.org/drawingml/2006/picture">
+                  <pic:nvPicPr>
+                    <pic:cNvPr id="5" name="Изображение5" descr=""/>
+                    <pic:cNvPicPr>
+                      <a:picLocks noChangeAspect="1" noChangeArrowheads="1"/>
+                    </pic:cNvPicPr>
+                  </pic:nvPicPr>
+                  <pic:blipFill>
+                    <a:blip r:embed="rId7"/>
+                    <a:stretch>
+                      <a:fillRect/>
+                    </a:stretch>
+                  </pic:blipFill>
+                  <pic:spPr bwMode="auto">
+                    <a:xfrm>
+                      <a:off x="0" y="0"/>
+                      <a:ext cx="4895215" cy="3653790"/>
+                    </a:xfrm>
+                    <a:prstGeom prst="rect">
+                      <a:avLst/>
+                    </a:prstGeom>
+                  </pic:spPr>
+                </pic:pic>
+              </a:graphicData>
+            </a:graphic>
+          </wp:anchor>
+        </w:drawing>
+      </w:r>
+      <w:r>
+        <w:rPr>
+          <w:rFonts w:eastAsia="Calibri"/>
+          <w:b w:val="false"/>
+          <w:bCs w:val="false"/>
+          <w:sz w:val="28"/>
+          <w:szCs w:val="28"/>
+          <w:lang w:eastAsia="ar-SA"/>
+        </w:rPr>
+        <w:t>Р</w:t>
+      </w:r>
+      <w:r>
+        <w:rPr>
+          <w:rFonts w:eastAsia="Calibri"/>
+          <w:b w:val="false"/>
+          <w:bCs w:val="false"/>
+          <w:sz w:val="28"/>
+          <w:szCs w:val="28"/>
+          <w:lang w:eastAsia="ar-SA"/>
+        </w:rPr>
+        <w:t>исунок 5 -  Диаграмма «сущность-связь» для ООО «Winkle Rabbit Studio»</w:t>
+      </w:r>
+    </w:p>
+    <w:p>
+      <w:pPr>
+        <w:pStyle w:val="Normal"/>
+        <w:widowControl w:val="false"/>
+        <w:ind w:firstLine="709"/>
+        <w:jc w:val="center"/>
+        <w:rPr>
+          <w:rFonts w:eastAsia="Calibri"/>
+          <w:b w:val="false"/>
+          <w:b w:val="false"/>
+          <w:bCs w:val="false"/>
+          <w:sz w:val="28"/>
+          <w:szCs w:val="28"/>
+          <w:lang w:eastAsia="ar-SA"/>
+        </w:rPr>
+      </w:pPr>
+      <w:r>
+        <w:rPr/>
+      </w:r>
+    </w:p>
+    <w:p>
+      <w:pPr>
+        <w:pStyle w:val="Normal"/>
+        <w:widowControl w:val="false"/>
+        <w:ind w:firstLine="709"/>
+        <w:jc w:val="both"/>
+        <w:rPr>
+          <w:b/>
+          <w:b/>
+          <w:bCs/>
+        </w:rPr>
+      </w:pPr>
+      <w:r>
+        <w:rPr>
+          <w:rFonts w:eastAsia="Calibri"/>
+          <w:b/>
+          <w:bCs/>
+          <w:sz w:val="28"/>
+          <w:szCs w:val="28"/>
+          <w:lang w:eastAsia="ar-SA"/>
+        </w:rPr>
+        <w:t>1.6 Р</w:t>
+      </w:r>
+      <w:r>
+        <w:rPr>
+          <w:rFonts w:eastAsia="Times New Roman"/>
+          <w:b/>
+          <w:bCs/>
+          <w:sz w:val="28"/>
+          <w:szCs w:val="28"/>
+          <w:lang w:eastAsia="ar-SA"/>
+        </w:rPr>
+        <w:t>азработка структурной схемы ПО</w:t>
+      </w:r>
+    </w:p>
+    <w:p>
+      <w:pPr>
+        <w:pStyle w:val="Normal"/>
+        <w:widowControl w:val="false"/>
+        <w:ind w:firstLine="709"/>
+        <w:jc w:val="both"/>
+        <w:rPr>
+          <w:b/>
+          <w:b/>
+          <w:bCs/>
+        </w:rPr>
+      </w:pPr>
+      <w:r>
+        <w:rPr>
+          <w:b/>
+          <w:bCs/>
+        </w:rPr>
+      </w:r>
+    </w:p>
+    <w:p>
+      <w:pPr>
+        <w:pStyle w:val="Normal"/>
+        <w:widowControl w:val="false"/>
+        <w:ind w:firstLine="709"/>
+        <w:jc w:val="both"/>
+        <w:rPr>
+          <w:b w:val="false"/>
+          <w:b w:val="false"/>
+          <w:bCs w:val="false"/>
+        </w:rPr>
+      </w:pPr>
+      <w:r>
+        <w:rPr>
+          <w:b w:val="false"/>
+          <w:bCs w:val="false"/>
+        </w:rPr>
+        <w:t>Процесс проектирования программного обеспечения включает в себя определение структурных компонентов программной системы и связей между ними. Результат уточнения структуры может быть представлен в виде структурной схемы, которая дает достаточно полное представление о проектируемом программном обеспечении.</w:t>
+      </w:r>
+    </w:p>
+    <w:p>
+      <w:pPr>
+        <w:pStyle w:val="Normal"/>
+        <w:widowControl w:val="false"/>
+        <w:ind w:firstLine="709"/>
+        <w:jc w:val="both"/>
+        <w:rPr>
+          <w:b w:val="false"/>
+          <w:b w:val="false"/>
+          <w:bCs w:val="false"/>
+        </w:rPr>
+      </w:pPr>
+      <w:r>
+        <w:rPr>
+          <w:b w:val="false"/>
+          <w:bCs w:val="false"/>
+        </w:rPr>
+        <w:t>На рисунке 6 приведена структурная схема программного обеспечения автоматизированной информационной системы ООО «</w:t>
+      </w:r>
+      <w:r>
+        <w:rPr>
+          <w:rFonts w:eastAsia="FranklinGothic-Medium"/>
+          <w:b w:val="false"/>
+          <w:bCs w:val="false"/>
+          <w:sz w:val="28"/>
+          <w:szCs w:val="28"/>
+          <w:lang w:eastAsia="en-US"/>
+        </w:rPr>
+        <w:t>Winkle Rabbit Stuido</w:t>
+      </w:r>
+      <w:r>
+        <w:rPr>
+          <w:b w:val="false"/>
+          <w:bCs w:val="false"/>
+        </w:rPr>
+        <w:t>».</w:t>
+      </w:r>
+    </w:p>
+    <w:p>
+      <w:pPr>
+        <w:pStyle w:val="Normal"/>
+        <w:widowControl w:val="false"/>
+        <w:ind w:firstLine="709"/>
+        <w:jc w:val="both"/>
+        <w:rPr>
+          <w:b w:val="false"/>
+          <w:b w:val="false"/>
+          <w:bCs w:val="false"/>
+        </w:rPr>
+      </w:pPr>
+      <w:r>
+        <w:drawing>
+          <wp:anchor behindDoc="0" distT="0" distB="0" distL="0" distR="0" simplePos="0" locked="0" layoutInCell="0" allowOverlap="1" relativeHeight="7">
+            <wp:simplePos x="0" y="0"/>
+            <wp:positionH relativeFrom="column">
+              <wp:align>center</wp:align>
+            </wp:positionH>
+            <wp:positionV relativeFrom="paragraph">
+              <wp:posOffset>635</wp:posOffset>
+            </wp:positionV>
+            <wp:extent cx="5386705" cy="3547745"/>
+            <wp:effectExtent l="0" t="0" r="0" b="0"/>
+            <wp:wrapTopAndBottom/>
+            <wp:docPr id="6" name="Изображение6" descr=""/>
+            <wp:cNvGraphicFramePr>
+              <a:graphicFrameLocks xmlns:a="http://schemas.openxmlformats.org/drawingml/2006/main" noChangeAspect="1"/>
+            </wp:cNvGraphicFramePr>
+            <a:graphic xmlns:a="http://schemas.openxmlformats.org/drawingml/2006/main">
+              <a:graphicData uri="http://schemas.openxmlformats.org/drawingml/2006/picture">
+                <pic:pic xmlns:pic="http://schemas.openxmlformats.org/drawingml/2006/picture">
+                  <pic:nvPicPr>
+                    <pic:cNvPr id="6" name="Изображение6" descr=""/>
+                    <pic:cNvPicPr>
+                      <a:picLocks noChangeAspect="1" noChangeArrowheads="1"/>
+                    </pic:cNvPicPr>
+                  </pic:nvPicPr>
+                  <pic:blipFill>
+                    <a:blip r:embed="rId8"/>
+                    <a:stretch>
+                      <a:fillRect/>
+                    </a:stretch>
+                  </pic:blipFill>
+                  <pic:spPr bwMode="auto">
+                    <a:xfrm>
+                      <a:off x="0" y="0"/>
+                      <a:ext cx="5386705" cy="3547745"/>
+                    </a:xfrm>
+                    <a:prstGeom prst="rect">
+                      <a:avLst/>
+                    </a:prstGeom>
+                  </pic:spPr>
+                </pic:pic>
+              </a:graphicData>
+            </a:graphic>
+          </wp:anchor>
+        </w:drawing>
+      </w:r>
+      <w:r>
+        <w:rPr>
+          <w:rFonts w:eastAsia="Times New Roman"/>
+          <w:b w:val="false"/>
+          <w:bCs w:val="false"/>
+          <w:sz w:val="28"/>
+          <w:szCs w:val="28"/>
+          <w:lang w:eastAsia="ar-SA"/>
+        </w:rPr>
+        <w:t xml:space="preserve">Рисунок 6 - </w:t>
+      </w:r>
+      <w:r>
+        <w:rPr>
+          <w:rFonts w:eastAsia="FranklinGothic-Medium"/>
+          <w:b w:val="false"/>
+          <w:bCs w:val="false"/>
+          <w:sz w:val="28"/>
+          <w:szCs w:val="28"/>
+          <w:lang w:eastAsia="en-US"/>
+        </w:rPr>
+        <w:t>Структурная схема программного обеспечения ООО «</w:t>
+      </w:r>
+      <w:r>
+        <w:rPr>
+          <w:rFonts w:eastAsia="FranklinGothic-Medium"/>
+          <w:b w:val="false"/>
+          <w:bCs w:val="false"/>
+          <w:sz w:val="28"/>
+          <w:szCs w:val="28"/>
+          <w:lang w:eastAsia="en-US"/>
+        </w:rPr>
+        <w:t>Winkle Rabbit Stuido</w:t>
+      </w:r>
+      <w:r>
+        <w:rPr>
+          <w:rFonts w:eastAsia="FranklinGothic-Medium"/>
+          <w:b w:val="false"/>
+          <w:bCs w:val="false"/>
+          <w:sz w:val="28"/>
+          <w:szCs w:val="28"/>
+          <w:lang w:eastAsia="en-US"/>
+        </w:rPr>
+        <w:t>»</w:t>
+      </w:r>
+    </w:p>
+    <w:p>
+      <w:pPr>
+        <w:pStyle w:val="Normal"/>
+        <w:widowControl w:val="false"/>
+        <w:ind w:firstLine="709"/>
+        <w:jc w:val="both"/>
+        <w:rPr>
+          <w:rFonts w:eastAsia="FranklinGothic-Medium"/>
+          <w:sz w:val="28"/>
+          <w:szCs w:val="28"/>
+          <w:lang w:eastAsia="en-US"/>
+        </w:rPr>
+      </w:pPr>
+      <w:r>
+        <w:rPr>
+          <w:b w:val="false"/>
+          <w:bCs w:val="false"/>
+        </w:rPr>
+      </w:r>
+    </w:p>
+    <w:p>
+      <w:pPr>
+        <w:pStyle w:val="Normal"/>
+        <w:widowControl w:val="false"/>
+        <w:ind w:firstLine="709"/>
+        <w:jc w:val="both"/>
+        <w:rPr>
+          <w:b/>
+          <w:b/>
+          <w:bCs/>
+        </w:rPr>
+      </w:pPr>
+      <w:r>
+        <w:rPr>
+          <w:rFonts w:eastAsia="FranklinGothic-Medium"/>
+          <w:b/>
+          <w:bCs/>
+          <w:sz w:val="28"/>
+          <w:szCs w:val="28"/>
+          <w:lang w:eastAsia="en-US"/>
+        </w:rPr>
+        <w:t>1.</w:t>
+      </w:r>
+      <w:r>
+        <w:rPr>
+          <w:rFonts w:eastAsia="FranklinGothic-Medium"/>
+          <w:b/>
+          <w:bCs/>
+          <w:sz w:val="28"/>
+          <w:szCs w:val="28"/>
+          <w:lang w:eastAsia="en-US"/>
+        </w:rPr>
+        <w:t>7 Разработка диаграммы вариантов использования</w:t>
+      </w:r>
+    </w:p>
+    <w:p>
+      <w:pPr>
+        <w:pStyle w:val="Normal"/>
+        <w:widowControl w:val="false"/>
+        <w:ind w:firstLine="709"/>
+        <w:jc w:val="both"/>
+        <w:rPr>
+          <w:rFonts w:eastAsia="FranklinGothic-Medium"/>
+          <w:sz w:val="28"/>
+          <w:szCs w:val="28"/>
+          <w:lang w:eastAsia="en-US"/>
+        </w:rPr>
+      </w:pPr>
+      <w:r>
+        <w:rPr>
+          <w:b/>
+          <w:bCs/>
+        </w:rPr>
+      </w:r>
+    </w:p>
+    <w:p>
+      <w:pPr>
+        <w:pStyle w:val="Normal"/>
+        <w:widowControl w:val="false"/>
+        <w:ind w:firstLine="709"/>
+        <w:jc w:val="both"/>
+        <w:rPr>
+          <w:b w:val="false"/>
+          <w:b w:val="false"/>
+          <w:bCs w:val="false"/>
+        </w:rPr>
+      </w:pPr>
+      <w:r>
+        <w:rPr>
+          <w:rFonts w:eastAsia="FranklinGothic-Medium"/>
+          <w:b w:val="false"/>
+          <w:bCs w:val="false"/>
+          <w:sz w:val="28"/>
+          <w:szCs w:val="28"/>
+          <w:lang w:eastAsia="en-US"/>
+        </w:rPr>
+        <w:t>В настоящее время существуют десятки приемов, методик, визуальных представлений, позволяющих моделировать требования к программному обеспечению. Необходимо определить целесообразность использования тех или иных приемов. Анализ требований должен соответствовать тому, что делает система, абстрагируясь от деталей реализации, т. е. от того, как она это делает.</w:t>
+      </w:r>
+    </w:p>
+    <w:p>
+      <w:pPr>
+        <w:pStyle w:val="Normal"/>
+        <w:widowControl w:val="false"/>
+        <w:ind w:firstLine="709"/>
+        <w:jc w:val="both"/>
+        <w:rPr>
+          <w:b w:val="false"/>
+          <w:b w:val="false"/>
+          <w:bCs w:val="false"/>
+        </w:rPr>
+      </w:pPr>
+      <w:r>
+        <w:rPr>
+          <w:rFonts w:eastAsia="FranklinGothic-Medium"/>
+          <w:b w:val="false"/>
+          <w:bCs w:val="false"/>
+          <w:sz w:val="28"/>
+          <w:szCs w:val="28"/>
+          <w:lang w:eastAsia="en-US"/>
+        </w:rPr>
+        <w:t xml:space="preserve">Разработку спецификаций программного обеспечения начинают с анализа требований к функциональности, указанных в техническом задании. В процессе анализа выявляют внешних пользователей разрабатываемого программного обеспечения и перечень отдельных аспектов его поведения в процессе взаимодействия с конкретными пользователями. </w:t>
+      </w:r>
+    </w:p>
+    <w:p>
+      <w:pPr>
+        <w:pStyle w:val="Normal"/>
+        <w:widowControl w:val="false"/>
+        <w:ind w:firstLine="709"/>
+        <w:jc w:val="both"/>
+        <w:rPr>
+          <w:b w:val="false"/>
+          <w:b w:val="false"/>
+          <w:bCs w:val="false"/>
+        </w:rPr>
+      </w:pPr>
+      <w:r>
+        <w:rPr>
+          <w:rFonts w:eastAsia="FranklinGothic-Medium"/>
+          <w:b w:val="false"/>
+          <w:bCs w:val="false"/>
+          <w:sz w:val="28"/>
+          <w:szCs w:val="28"/>
+          <w:lang w:eastAsia="en-US"/>
+        </w:rPr>
+        <w:t xml:space="preserve">Главное назначение диаграммы вариантов использования заключается в формализации функциональных требований к системе и возможности согласования полученной модели с заказчиком на ранней стадии проектирования. </w:t>
+      </w:r>
+    </w:p>
+    <w:p>
+      <w:pPr>
+        <w:pStyle w:val="Normal"/>
+        <w:widowControl w:val="false"/>
+        <w:ind w:firstLine="709"/>
+        <w:jc w:val="both"/>
+        <w:rPr>
+          <w:b w:val="false"/>
+          <w:b w:val="false"/>
+          <w:bCs w:val="false"/>
+        </w:rPr>
+      </w:pPr>
+      <w:r>
+        <w:rPr>
+          <w:rFonts w:eastAsia="FranklinGothic-Medium"/>
+          <w:b w:val="false"/>
+          <w:bCs w:val="false"/>
+          <w:sz w:val="28"/>
+          <w:szCs w:val="28"/>
+          <w:lang w:eastAsia="en-US"/>
+        </w:rPr>
+        <w:t>Для иллюстрации особенностей спецификации функциональных требований на диаграмме вариантов использования можно рассмотреть модель системы ООО «Winkle Rabbit Studio». Для первоначального понимания структуры программной системы выявляются действующие лица (люди-актеры или системы, между которыми происходит взаимодействие). Рассматриваемая система имеет пять актеров, двое из которых выступают контрагентами(клиент, поставщик), еще два актера выступают в роли сотрудников выполняющих внутренний задачи предприятия(администратор и сотрудник), последним же актером выступает программное средство, то есть в данном случае программа по трехмерной визуализации.</w:t>
+      </w:r>
+    </w:p>
+    <w:p>
+      <w:pPr>
+        <w:pStyle w:val="Normal"/>
+        <w:widowControl w:val="false"/>
+        <w:ind w:firstLine="709"/>
+        <w:jc w:val="both"/>
+        <w:rPr>
+          <w:rFonts w:eastAsia="FranklinGothic-Medium"/>
+          <w:sz w:val="28"/>
+          <w:szCs w:val="28"/>
+          <w:lang w:eastAsia="en-US"/>
+        </w:rPr>
+      </w:pPr>
+      <w:r>
+        <w:rPr>
+          <w:b/>
+          <w:bCs/>
+        </w:rPr>
+      </w:r>
+    </w:p>
+    <w:p>
+      <w:pPr>
+        <w:pStyle w:val="Normal"/>
+        <w:widowControl w:val="false"/>
+        <w:ind w:firstLine="709"/>
+        <w:jc w:val="both"/>
+        <w:rPr>
+          <w:rFonts w:eastAsia="FranklinGothic-Medium"/>
+          <w:sz w:val="28"/>
+          <w:szCs w:val="28"/>
+          <w:lang w:eastAsia="en-US"/>
+        </w:rPr>
+      </w:pPr>
+      <w:r>
+        <w:rPr>
+          <w:b/>
+          <w:bCs/>
+        </w:rPr>
+      </w:r>
+    </w:p>
+    <w:p>
+      <w:pPr>
+        <w:pStyle w:val="Normal"/>
+        <w:widowControl w:val="false"/>
+        <w:ind w:firstLine="709"/>
+        <w:jc w:val="both"/>
+        <w:rPr>
+          <w:b w:val="false"/>
+          <w:b w:val="false"/>
+          <w:bCs w:val="false"/>
+        </w:rPr>
+      </w:pPr>
+      <w:r>
+        <w:drawing>
+          <wp:anchor behindDoc="0" distT="0" distB="0" distL="0" distR="0" simplePos="0" locked="0" layoutInCell="0" allowOverlap="1" relativeHeight="8">
+            <wp:simplePos x="0" y="0"/>
+            <wp:positionH relativeFrom="column">
+              <wp:align>center</wp:align>
+            </wp:positionH>
+            <wp:positionV relativeFrom="paragraph">
+              <wp:posOffset>-137795</wp:posOffset>
+            </wp:positionV>
+            <wp:extent cx="3754755" cy="3837305"/>
+            <wp:effectExtent l="0" t="0" r="0" b="0"/>
+            <wp:wrapTopAndBottom/>
+            <wp:docPr id="7" name="Изображение7" descr=""/>
+            <wp:cNvGraphicFramePr>
+              <a:graphicFrameLocks xmlns:a="http://schemas.openxmlformats.org/drawingml/2006/main" noChangeAspect="1"/>
+            </wp:cNvGraphicFramePr>
+            <a:graphic xmlns:a="http://schemas.openxmlformats.org/drawingml/2006/main">
+              <a:graphicData uri="http://schemas.openxmlformats.org/drawingml/2006/picture">
+                <pic:pic xmlns:pic="http://schemas.openxmlformats.org/drawingml/2006/picture">
+                  <pic:nvPicPr>
+                    <pic:cNvPr id="7" name="Изображение7" descr=""/>
+                    <pic:cNvPicPr>
+                      <a:picLocks noChangeAspect="1" noChangeArrowheads="1"/>
+                    </pic:cNvPicPr>
+                  </pic:nvPicPr>
+                  <pic:blipFill>
+                    <a:blip r:embed="rId9"/>
+                    <a:stretch>
+                      <a:fillRect/>
+                    </a:stretch>
+                  </pic:blipFill>
+                  <pic:spPr bwMode="auto">
+                    <a:xfrm>
+                      <a:off x="0" y="0"/>
+                      <a:ext cx="3754755" cy="3837305"/>
+                    </a:xfrm>
+                    <a:prstGeom prst="rect">
+                      <a:avLst/>
+                    </a:prstGeom>
+                  </pic:spPr>
+                </pic:pic>
+              </a:graphicData>
+            </a:graphic>
+          </wp:anchor>
+        </w:drawing>
+      </w:r>
+      <w:r>
+        <w:rPr>
+          <w:rFonts w:eastAsia="FranklinGothic-Medium"/>
+          <w:b w:val="false"/>
+          <w:bCs w:val="false"/>
+          <w:sz w:val="28"/>
+          <w:szCs w:val="28"/>
+          <w:lang w:eastAsia="en-US"/>
+        </w:rPr>
+        <w:t xml:space="preserve">Рисунок 7 - </w:t>
+      </w:r>
+      <w:r>
+        <w:rPr>
+          <w:rFonts w:eastAsia="Calibri"/>
+          <w:b w:val="false"/>
+          <w:bCs w:val="false"/>
+          <w:sz w:val="28"/>
+          <w:szCs w:val="28"/>
+          <w:lang w:eastAsia="ru-RU"/>
+        </w:rPr>
+        <w:t xml:space="preserve">Диаграмма вариантов использования </w:t>
+      </w:r>
+      <w:r>
+        <w:rPr>
+          <w:rFonts w:eastAsia="Calibri"/>
+          <w:b w:val="false"/>
+          <w:bCs w:val="false"/>
+          <w:sz w:val="28"/>
+          <w:szCs w:val="28"/>
+          <w:lang w:eastAsia="ru-RU"/>
+        </w:rPr>
+        <w:t>ООО «Winkle Rabbit Studio»</w:t>
+      </w:r>
+    </w:p>
     <w:sectPr>
-      <w:footerReference w:type="default" r:id="rId5"/>
+      <w:footerReference w:type="default" r:id="rId10"/>
       <w:footnotePr>
         <w:numFmt w:val="decimal"/>
       </w:footnotePr>
@@ -4975,7 +5955,7 @@
 <w:ftr xmlns:o="urn:schemas-microsoft-com:office:office" xmlns:r="http://schemas.openxmlformats.org/officeDocument/2006/relationships" xmlns:v="urn:schemas-microsoft-com:vml" xmlns:w="http://schemas.openxmlformats.org/wordprocessingml/2006/main" xmlns:w10="urn:schemas-microsoft-com:office:word" xmlns:wp="http://schemas.openxmlformats.org/drawingml/2006/wordprocessingDrawing" xmlns:wps="http://schemas.microsoft.com/office/word/2010/wordprocessingShape" xmlns:wpg="http://schemas.microsoft.com/office/word/2010/wordprocessingGroup" xmlns:mc="http://schemas.openxmlformats.org/markup-compatibility/2006" xmlns:wp14="http://schemas.microsoft.com/office/word/2010/wordprocessingDrawing" xmlns:w14="http://schemas.microsoft.com/office/word/2010/wordml" mc:Ignorable="w14 wp14">
   <w:p>
     <w:pPr>
-      <w:pStyle w:val="Style31"/>
+      <w:pStyle w:val="Style32"/>
       <w:spacing w:before="240" w:after="0"/>
       <w:rPr/>
     </w:pPr>
@@ -4994,12 +5974,12 @@
         <w:docPartGallery w:val="Page Numbers (Bottom of Page)"/>
         <w:docPartUnique w:val="true"/>
       </w:docPartObj>
-      <w:id w:val="1780555209"/>
+      <w:id w:val="1428191629"/>
     </w:sdtPr>
     <w:sdtContent>
       <w:p>
         <w:pPr>
-          <w:pStyle w:val="Style31"/>
+          <w:pStyle w:val="Style32"/>
           <w:spacing w:before="240" w:after="0"/>
           <w:jc w:val="center"/>
           <w:rPr>
@@ -5021,7 +6001,7 @@
         </w:r>
         <w:r>
           <w:rPr/>
-          <w:t>12</w:t>
+          <w:t>17</w:t>
         </w:r>
         <w:r>
           <w:rPr/>
@@ -5062,7 +6042,7 @@
   <w:footnote w:id="2">
     <w:p>
       <w:pPr>
-        <w:pStyle w:val="Style28"/>
+        <w:pStyle w:val="Style29"/>
         <w:ind w:firstLine="709"/>
         <w:rPr>
           <w:sz w:val="24"/>
@@ -5208,6 +6188,34 @@
           <w:szCs w:val="24"/>
         </w:rPr>
         <w:t>/202337</w:t>
+      </w:r>
+    </w:p>
+  </w:footnote>
+  <w:footnote w:id="3">
+    <w:p>
+      <w:pPr>
+        <w:pStyle w:val="Style29"/>
+        <w:widowControl/>
+        <w:suppressAutoHyphens w:val="true"/>
+        <w:bidi w:val="0"/>
+        <w:spacing w:lineRule="auto" w:line="240" w:before="0" w:after="0"/>
+        <w:ind w:left="0" w:right="0" w:firstLine="709"/>
+        <w:jc w:val="both"/>
+        <w:rPr/>
+      </w:pPr>
+      <w:r>
+        <w:rPr>
+          <w:rStyle w:val="Style19"/>
+        </w:rPr>
+        <w:footnoteRef/>
+      </w:r>
+      <w:r>
+        <w:rPr/>
+        <w:t xml:space="preserve"> </w:t>
+      </w:r>
+      <w:r>
+        <w:rPr/>
+        <w:t xml:space="preserve">Habr, 2006-2022 г. - </w:t>
       </w:r>
     </w:p>
   </w:footnote>
@@ -6717,6 +7725,7 @@
     <w:rsid w:val="00470a64"/>
     <w:pPr>
       <w:widowControl/>
+      <w:suppressAutoHyphens w:val="true"/>
       <w:bidi w:val="0"/>
       <w:spacing w:lineRule="auto" w:line="360" w:before="0" w:after="0"/>
       <w:jc w:val="both"/>
@@ -6727,7 +7736,7 @@
       <w:kern w:val="0"/>
       <w:sz w:val="28"/>
       <w:szCs w:val="28"/>
-      <w:lang w:eastAsia="ru-RU" w:val="ru-RU" w:bidi="ar-SA"/>
+      <w:lang w:val="ru-RU" w:eastAsia="ru-RU" w:bidi="ar-SA"/>
     </w:rPr>
   </w:style>
   <w:style w:type="paragraph" w:styleId="1">
@@ -6873,10 +7882,18 @@
       <w:rFonts w:ascii="OpenSymbol" w:hAnsi="OpenSymbol" w:eastAsia="OpenSymbol" w:cs="OpenSymbol"/>
     </w:rPr>
   </w:style>
-  <w:style w:type="paragraph" w:styleId="Style23">
+  <w:style w:type="character" w:styleId="Style23">
+    <w:name w:val="Выделение жирным"/>
+    <w:qFormat/>
+    <w:rPr>
+      <w:b/>
+      <w:bCs/>
+    </w:rPr>
+  </w:style>
+  <w:style w:type="paragraph" w:styleId="Style24">
     <w:name w:val="Заголовок"/>
     <w:basedOn w:val="Normal"/>
-    <w:next w:val="Style24"/>
+    <w:next w:val="Style25"/>
     <w:qFormat/>
     <w:pPr>
       <w:keepNext w:val="true"/>
@@ -6888,7 +7905,7 @@
       <w:szCs w:val="28"/>
     </w:rPr>
   </w:style>
-  <w:style w:type="paragraph" w:styleId="Style24">
+  <w:style w:type="paragraph" w:styleId="Style25">
     <w:name w:val="Body Text"/>
     <w:basedOn w:val="Normal"/>
     <w:pPr>
@@ -6896,15 +7913,15 @@
     </w:pPr>
     <w:rPr/>
   </w:style>
-  <w:style w:type="paragraph" w:styleId="Style25">
+  <w:style w:type="paragraph" w:styleId="Style26">
     <w:name w:val="List"/>
-    <w:basedOn w:val="Style24"/>
+    <w:basedOn w:val="Style25"/>
     <w:pPr/>
     <w:rPr>
       <w:rFonts w:cs="Droid Sans Devanagari"/>
     </w:rPr>
   </w:style>
-  <w:style w:type="paragraph" w:styleId="Style26">
+  <w:style w:type="paragraph" w:styleId="Style27">
     <w:name w:val="Caption"/>
     <w:basedOn w:val="Normal"/>
     <w:qFormat/>
@@ -6920,7 +7937,7 @@
       <w:szCs w:val="24"/>
     </w:rPr>
   </w:style>
-  <w:style w:type="paragraph" w:styleId="Style27">
+  <w:style w:type="paragraph" w:styleId="Style28">
     <w:name w:val="Указатель"/>
     <w:basedOn w:val="Normal"/>
     <w:qFormat/>
@@ -6962,7 +7979,7 @@
       <w:szCs w:val="24"/>
     </w:rPr>
   </w:style>
-  <w:style w:type="paragraph" w:styleId="Style28">
+  <w:style w:type="paragraph" w:styleId="Style29">
     <w:name w:val="Footnote Text"/>
     <w:basedOn w:val="Normal"/>
     <w:link w:val="a6"/>
@@ -7023,17 +8040,17 @@
       <w:kern w:val="2"/>
       <w:sz w:val="24"/>
       <w:szCs w:val="24"/>
-      <w:lang w:eastAsia="zh-CN" w:bidi="hi-IN" w:val="ru-RU"/>
+      <w:lang w:val="ru-RU" w:eastAsia="zh-CN" w:bidi="hi-IN"/>
     </w:rPr>
   </w:style>
-  <w:style w:type="paragraph" w:styleId="Style29">
+  <w:style w:type="paragraph" w:styleId="Style30">
     <w:name w:val="Колонтитул"/>
     <w:basedOn w:val="Normal"/>
     <w:qFormat/>
     <w:pPr/>
     <w:rPr/>
   </w:style>
-  <w:style w:type="paragraph" w:styleId="Style30">
+  <w:style w:type="paragraph" w:styleId="Style31">
     <w:name w:val="Header"/>
     <w:basedOn w:val="Normal"/>
     <w:link w:val="ab"/>
@@ -7050,7 +8067,7 @@
     </w:pPr>
     <w:rPr/>
   </w:style>
-  <w:style w:type="paragraph" w:styleId="Style31">
+  <w:style w:type="paragraph" w:styleId="Style32">
     <w:name w:val="Footer"/>
     <w:basedOn w:val="Normal"/>
     <w:link w:val="ad"/>

--- a/Стенин_Курсовая_03.01.docx
+++ b/Стенин_Курсовая_03.01.docx
@@ -5974,7 +5974,7 @@
         <w:docPartGallery w:val="Page Numbers (Bottom of Page)"/>
         <w:docPartUnique w:val="true"/>
       </w:docPartObj>
-      <w:id w:val="1428191629"/>
+      <w:id w:val="2087673424"/>
     </w:sdtPr>
     <w:sdtContent>
       <w:p>
@@ -6001,7 +6001,7 @@
         </w:r>
         <w:r>
           <w:rPr/>
-          <w:t>17</w:t>
+          <w:t>18</w:t>
         </w:r>
         <w:r>
           <w:rPr/>
@@ -6201,7 +6201,10 @@
         <w:spacing w:lineRule="auto" w:line="240" w:before="0" w:after="0"/>
         <w:ind w:left="0" w:right="0" w:firstLine="709"/>
         <w:jc w:val="both"/>
-        <w:rPr/>
+        <w:rPr>
+          <w:sz w:val="28"/>
+          <w:szCs w:val="28"/>
+        </w:rPr>
       </w:pPr>
       <w:r>
         <w:rPr>
@@ -6210,12 +6213,18 @@
         <w:footnoteRef/>
       </w:r>
       <w:r>
-        <w:rPr/>
+        <w:rPr>
+          <w:sz w:val="28"/>
+          <w:szCs w:val="28"/>
+        </w:rPr>
         <w:t xml:space="preserve"> </w:t>
       </w:r>
       <w:r>
-        <w:rPr/>
-        <w:t xml:space="preserve">Habr, 2006-2022 г. - </w:t>
+        <w:rPr>
+          <w:sz w:val="28"/>
+          <w:szCs w:val="28"/>
+        </w:rPr>
+        <w:t>Habr, 2006-2022 г. - Тестирование IT-систем * Тестирование веб-сервисов * Подготовка технической документации *, URL: https://habr.com/ru/post/548192/</w:t>
       </w:r>
     </w:p>
   </w:footnote>

--- a/Стенин_Курсовая_03.01.docx
+++ b/Стенин_Курсовая_03.01.docx
@@ -5974,7 +5974,7 @@
         <w:docPartGallery w:val="Page Numbers (Bottom of Page)"/>
         <w:docPartUnique w:val="true"/>
       </w:docPartObj>
-      <w:id w:val="2087673424"/>
+      <w:id w:val="79845216"/>
     </w:sdtPr>
     <w:sdtContent>
       <w:p>
@@ -6001,7 +6001,7 @@
         </w:r>
         <w:r>
           <w:rPr/>
-          <w:t>18</w:t>
+          <w:t>11</w:t>
         </w:r>
         <w:r>
           <w:rPr/>
@@ -6224,7 +6224,24 @@
           <w:sz w:val="28"/>
           <w:szCs w:val="28"/>
         </w:rPr>
-        <w:t>Habr, 2006-2022 г. - Тестирование IT-систем * Тестирование веб-сервисов * Подготовка технической документации *, URL: https://habr.com/ru/post/548192/</w:t>
+        <w:t xml:space="preserve">Habr, 2006-2022 г. - </w:t>
+      </w:r>
+      <w:r>
+        <w:rPr>
+          <w:b w:val="false"/>
+          <w:bCs w:val="false"/>
+          <w:sz w:val="28"/>
+          <w:szCs w:val="28"/>
+          <w:lang w:val="ru-RU"/>
+        </w:rPr>
+        <w:t>State &amp; Transition Diagram — что это и как применять</w:t>
+      </w:r>
+      <w:r>
+        <w:rPr>
+          <w:sz w:val="28"/>
+          <w:szCs w:val="28"/>
+        </w:rPr>
+        <w:t>, URL: https://habr.com/ru/post/548192/</w:t>
       </w:r>
     </w:p>
   </w:footnote>
